--- a/공통평가2/모바일웹서비스 프로젝트_공통평가 02_수행 결과 보고서.docx
+++ b/공통평가2/모바일웹서비스 프로젝트_공통평가 02_수행 결과 보고서.docx
@@ -23,29 +23,7 @@
           <w:szCs w:val="28"/>
           <w:lang w:eastAsia="ko-KR"/>
         </w:rPr>
-        <w:t>모바일/</w:t>
-      </w:r>
-      <w:proofErr w:type="spellStart"/>
-      <w:r>
-        <w:rPr>
-          <w:rFonts w:hint="eastAsia"/>
-          <w:b/>
-          <w:sz w:val="28"/>
-          <w:szCs w:val="28"/>
-          <w:lang w:eastAsia="ko-KR"/>
-        </w:rPr>
-        <w:t>웹서비스</w:t>
-      </w:r>
-      <w:proofErr w:type="spellEnd"/>
-      <w:r>
-        <w:rPr>
-          <w:rFonts w:hint="eastAsia"/>
-          <w:b/>
-          <w:sz w:val="28"/>
-          <w:szCs w:val="28"/>
-          <w:lang w:eastAsia="ko-KR"/>
-        </w:rPr>
-        <w:t xml:space="preserve"> 프로젝트 공통평가 0</w:t>
+        <w:t>모바일/웹서비스 프로젝트 공통평가 0</w:t>
       </w:r>
       <w:r>
         <w:rPr>
@@ -89,6 +67,7 @@
         <w:jc w:val="left"/>
         <w:outlineLvl w:val="0"/>
         <w:rPr>
+          <w:rFonts w:hint="eastAsia"/>
           <w:b/>
           <w:sz w:val="28"/>
           <w:szCs w:val="28"/>
@@ -104,6 +83,16 @@
           <w:lang w:eastAsia="ko-KR"/>
         </w:rPr>
         <w:t xml:space="preserve">학번 : </w:t>
+      </w:r>
+      <w:r>
+        <w:rPr>
+          <w:rFonts w:hint="eastAsia"/>
+          <w:b/>
+          <w:sz w:val="28"/>
+          <w:szCs w:val="28"/>
+          <w:lang w:eastAsia="ko-KR"/>
+        </w:rPr>
+        <w:t>2020105593</w:t>
       </w:r>
     </w:p>
     <w:p>
@@ -139,6 +128,16 @@
         </w:rPr>
         <w:t xml:space="preserve"> : </w:t>
       </w:r>
+      <w:r>
+        <w:rPr>
+          <w:rFonts w:hint="eastAsia"/>
+          <w:b/>
+          <w:sz w:val="28"/>
+          <w:szCs w:val="28"/>
+          <w:lang w:eastAsia="ko-KR"/>
+        </w:rPr>
+        <w:t>김동원</w:t>
+      </w:r>
     </w:p>
     <w:p>
       <w:pPr>
@@ -181,25 +180,7 @@
           <w:sz w:val="18"/>
           <w:szCs w:val="18"/>
         </w:rPr>
-        <w:t>[적/</w:t>
-      </w:r>
-      <w:proofErr w:type="spellStart"/>
-      <w:r>
-        <w:rPr>
-          <w:rFonts w:hint="eastAsia"/>
-          <w:sz w:val="18"/>
-          <w:szCs w:val="18"/>
-        </w:rPr>
-        <w:t>부판정</w:t>
-      </w:r>
-      <w:proofErr w:type="spellEnd"/>
-      <w:r>
-        <w:rPr>
-          <w:rFonts w:hint="eastAsia"/>
-          <w:sz w:val="18"/>
-          <w:szCs w:val="18"/>
-        </w:rPr>
-        <w:t xml:space="preserve"> 범례] ○:적합, ×:부적합, △:점검</w:t>
+        <w:t>[적/부판정 범례] ○:적합, ×:부적합, △:점검</w:t>
       </w:r>
       <w:r>
         <w:rPr>
@@ -214,18 +195,8 @@
           <w:sz w:val="18"/>
           <w:szCs w:val="18"/>
         </w:rPr>
-        <w:t>, N/A:</w:t>
+        <w:t>, N/A:해당없음</w:t>
       </w:r>
-      <w:proofErr w:type="spellStart"/>
-      <w:r>
-        <w:rPr>
-          <w:rFonts w:hint="eastAsia"/>
-          <w:sz w:val="18"/>
-          <w:szCs w:val="18"/>
-        </w:rPr>
-        <w:t>해당없음</w:t>
-      </w:r>
-      <w:proofErr w:type="spellEnd"/>
     </w:p>
     <w:p>
       <w:pPr>
@@ -585,7 +556,6 @@
                 <w:szCs w:val="12"/>
               </w:rPr>
             </w:pPr>
-            <w:proofErr w:type="spellStart"/>
             <w:r>
               <w:rPr>
                 <w:rFonts w:hint="eastAsia"/>
@@ -597,7 +567,6 @@
               </w:rPr>
               <w:t>관련증빙</w:t>
             </w:r>
-            <w:proofErr w:type="spellEnd"/>
           </w:p>
         </w:tc>
       </w:tr>
@@ -643,7 +612,6 @@
                 <w:szCs w:val="12"/>
               </w:rPr>
             </w:pPr>
-            <w:proofErr w:type="spellStart"/>
             <w:r>
               <w:rPr>
                 <w:rFonts w:hint="eastAsia"/>
@@ -652,7 +620,6 @@
               </w:rPr>
               <w:t>제출문</w:t>
             </w:r>
-            <w:proofErr w:type="spellEnd"/>
           </w:p>
         </w:tc>
         <w:tc>
@@ -722,21 +689,12 @@
               </w:rPr>
               <w:t xml:space="preserve">- </w:t>
             </w:r>
-            <w:proofErr w:type="spellStart"/>
             <w:r>
               <w:rPr>
                 <w:sz w:val="12"/>
                 <w:szCs w:val="12"/>
               </w:rPr>
-              <w:t>PhotoBlogServer</w:t>
-            </w:r>
-            <w:proofErr w:type="spellEnd"/>
-            <w:r>
-              <w:rPr>
-                <w:sz w:val="12"/>
-                <w:szCs w:val="12"/>
-              </w:rPr>
-              <w:t>[Dir]</w:t>
+              <w:t>PhotoBlogServer[Dir]</w:t>
             </w:r>
           </w:p>
           <w:p>
@@ -779,21 +737,12 @@
               </w:rPr>
               <w:t xml:space="preserve">- </w:t>
             </w:r>
-            <w:proofErr w:type="spellStart"/>
             <w:r>
               <w:rPr>
                 <w:sz w:val="12"/>
                 <w:szCs w:val="12"/>
               </w:rPr>
-              <w:t>PhotoViewer</w:t>
-            </w:r>
-            <w:proofErr w:type="spellEnd"/>
-            <w:r>
-              <w:rPr>
-                <w:sz w:val="12"/>
-                <w:szCs w:val="12"/>
-              </w:rPr>
-              <w:t xml:space="preserve">[Dir] </w:t>
+              <w:t xml:space="preserve">PhotoViewer[Dir] </w:t>
             </w:r>
           </w:p>
           <w:p>
@@ -978,7 +927,6 @@
               </w:rPr>
               <w:t xml:space="preserve"> Git</w:t>
             </w:r>
-            <w:proofErr w:type="spellStart"/>
             <w:r>
               <w:rPr>
                 <w:rFonts w:cs="Times New Roman" w:hint="eastAsia"/>
@@ -987,24 +935,12 @@
                 <w:sz w:val="12"/>
                 <w:szCs w:val="12"/>
               </w:rPr>
-              <w:t>레포지토리</w:t>
-            </w:r>
-            <w:proofErr w:type="spellEnd"/>
-            <w:r>
-              <w:rPr>
-                <w:rFonts w:cs="Times New Roman" w:hint="eastAsia"/>
-                <w:color w:val="auto"/>
-                <w:kern w:val="2"/>
-                <w:sz w:val="12"/>
-                <w:szCs w:val="12"/>
-              </w:rPr>
-              <w:t xml:space="preserve"> 폴더 구조 캡처 화면</w:t>
+              <w:t>레포지토리 폴더 구조 캡처 화면</w:t>
             </w:r>
           </w:p>
           <w:p>
             <w:pPr>
               <w:rPr>
-                <w:rFonts w:hint="eastAsia"/>
                 <w:b/>
                 <w:bCs/>
                 <w:sz w:val="12"/>
@@ -1069,33 +1005,7 @@
                 <w:sz w:val="12"/>
                 <w:szCs w:val="12"/>
               </w:rPr>
-              <w:t xml:space="preserve">과 다른 </w:t>
-            </w:r>
-            <w:proofErr w:type="spellStart"/>
-            <w:r>
-              <w:rPr>
-                <w:rFonts w:cs="Times New Roman" w:hint="eastAsia"/>
-                <w:b/>
-                <w:bCs/>
-                <w:color w:val="auto"/>
-                <w:kern w:val="2"/>
-                <w:sz w:val="12"/>
-                <w:szCs w:val="12"/>
-              </w:rPr>
-              <w:t>레포지토리로</w:t>
-            </w:r>
-            <w:proofErr w:type="spellEnd"/>
-            <w:r>
-              <w:rPr>
-                <w:rFonts w:cs="Times New Roman" w:hint="eastAsia"/>
-                <w:b/>
-                <w:bCs/>
-                <w:color w:val="auto"/>
-                <w:kern w:val="2"/>
-                <w:sz w:val="12"/>
-                <w:szCs w:val="12"/>
-              </w:rPr>
-              <w:t xml:space="preserve"> 제출</w:t>
+              <w:t>과 다른 레포지토리로 제출</w:t>
             </w:r>
           </w:p>
         </w:tc>
@@ -1148,6 +1058,21 @@
                 <w:szCs w:val="12"/>
               </w:rPr>
             </w:pPr>
+            <w:r>
+              <w:rPr>
+                <w:rFonts w:cs="Times New Roman"/>
+                <w:noProof/>
+                <w:color w:val="auto"/>
+                <w:kern w:val="2"/>
+                <w:sz w:val="12"/>
+                <w:szCs w:val="12"/>
+              </w:rPr>
+              <w:pict w14:anchorId="723990F4">
+                <v:shape id="_x0000_i1031" type="#_x0000_t75" style="width:105.85pt;height:49.45pt;visibility:visible;mso-wrap-style:square">
+                  <v:imagedata r:id="rId8" o:title=""/>
+                </v:shape>
+              </w:pict>
+            </w:r>
           </w:p>
         </w:tc>
       </w:tr>
@@ -1193,7 +1118,6 @@
                 <w:szCs w:val="12"/>
               </w:rPr>
             </w:pPr>
-            <w:proofErr w:type="spellStart"/>
             <w:r>
               <w:rPr>
                 <w:rFonts w:hint="eastAsia"/>
@@ -1202,7 +1126,6 @@
               </w:rPr>
               <w:t>제출문</w:t>
             </w:r>
-            <w:proofErr w:type="spellEnd"/>
           </w:p>
         </w:tc>
         <w:tc>
@@ -1218,23 +1141,13 @@
                 <w:szCs w:val="12"/>
               </w:rPr>
             </w:pPr>
-            <w:proofErr w:type="spellStart"/>
             <w:r>
               <w:rPr>
                 <w:sz w:val="12"/>
                 <w:szCs w:val="12"/>
               </w:rPr>
-              <w:t>Github</w:t>
+              <w:t xml:space="preserve">Github </w:t>
             </w:r>
-            <w:proofErr w:type="spellEnd"/>
-            <w:r>
-              <w:rPr>
-                <w:sz w:val="12"/>
-                <w:szCs w:val="12"/>
-              </w:rPr>
-              <w:t xml:space="preserve"> </w:t>
-            </w:r>
-            <w:proofErr w:type="spellStart"/>
             <w:r>
               <w:rPr>
                 <w:rFonts w:hint="eastAsia"/>
@@ -1249,16 +1162,7 @@
                 <w:sz w:val="12"/>
                 <w:szCs w:val="12"/>
               </w:rPr>
-              <w:t>파지토리</w:t>
-            </w:r>
-            <w:proofErr w:type="spellEnd"/>
-            <w:r>
-              <w:rPr>
-                <w:rFonts w:hint="eastAsia"/>
-                <w:sz w:val="12"/>
-                <w:szCs w:val="12"/>
-              </w:rPr>
-              <w:t xml:space="preserve"> </w:t>
+              <w:t xml:space="preserve">파지토리 </w:t>
             </w:r>
             <w:r>
               <w:rPr>
@@ -1286,23 +1190,7 @@
                 <w:sz w:val="12"/>
                 <w:szCs w:val="12"/>
               </w:rPr>
-              <w:t xml:space="preserve">아래 평가 항목에 대하여 구현 혹은 테스트를 완료하고, 캡처 이미지를 제공된 MS-Word 파일로 정리하여 </w:t>
-            </w:r>
-            <w:proofErr w:type="spellStart"/>
-            <w:r>
-              <w:rPr>
-                <w:sz w:val="12"/>
-                <w:szCs w:val="12"/>
-              </w:rPr>
-              <w:t>Github</w:t>
-            </w:r>
-            <w:proofErr w:type="spellEnd"/>
-            <w:r>
-              <w:rPr>
-                <w:sz w:val="12"/>
-                <w:szCs w:val="12"/>
-              </w:rPr>
-              <w:t xml:space="preserve"> URL을 제출 한다.</w:t>
+              <w:t>아래 평가 항목에 대하여 구현 혹은 테스트를 완료하고, 캡처 이미지를 제공된 MS-Word 파일로 정리하여 Github URL을 제출 한다.</w:t>
             </w:r>
           </w:p>
           <w:p>
@@ -1391,6 +1279,16 @@
                 <w:szCs w:val="12"/>
               </w:rPr>
             </w:pPr>
+            <w:r>
+              <w:rPr>
+                <w:rFonts w:cs="Times New Roman"/>
+                <w:color w:val="auto"/>
+                <w:kern w:val="2"/>
+                <w:sz w:val="12"/>
+                <w:szCs w:val="12"/>
+              </w:rPr>
+              <w:t>https://github.com/kimtuna/mobileWebProject.git</w:t>
+            </w:r>
           </w:p>
         </w:tc>
       </w:tr>
@@ -1539,7 +1437,7 @@
           <w:p>
             <w:pPr>
               <w:rPr>
-                <w:rFonts w:cs="Times New Roman" w:hint="eastAsia"/>
+                <w:rFonts w:cs="Times New Roman"/>
                 <w:color w:val="auto"/>
                 <w:kern w:val="2"/>
                 <w:sz w:val="12"/>
@@ -1685,6 +1583,21 @@
                 <w:szCs w:val="12"/>
               </w:rPr>
             </w:pPr>
+            <w:r>
+              <w:rPr>
+                <w:rFonts w:cs="Times New Roman"/>
+                <w:noProof/>
+                <w:color w:val="auto"/>
+                <w:kern w:val="2"/>
+                <w:sz w:val="12"/>
+                <w:szCs w:val="12"/>
+              </w:rPr>
+              <w:pict w14:anchorId="07F14161">
+                <v:shape id="_x0000_i1030" type="#_x0000_t75" alt="인간의 얼굴, 사람, 스크린샷, 의류이(가) 표시된 사진&#10;&#10;자동 생성된 설명" style="width:105.85pt;height:62.45pt;visibility:visible;mso-wrap-style:square">
+                  <v:imagedata r:id="rId9" o:title="인간의 얼굴, 사람, 스크린샷, 의류이(가) 표시된 사진&#10;&#10;자동 생성된 설명"/>
+                </v:shape>
+              </w:pict>
+            </w:r>
           </w:p>
         </w:tc>
       </w:tr>
@@ -1927,6 +1840,21 @@
                 <w:szCs w:val="12"/>
               </w:rPr>
             </w:pPr>
+            <w:r>
+              <w:rPr>
+                <w:rFonts w:cs="Times New Roman"/>
+                <w:noProof/>
+                <w:color w:val="auto"/>
+                <w:kern w:val="2"/>
+                <w:sz w:val="12"/>
+                <w:szCs w:val="12"/>
+              </w:rPr>
+              <w:pict w14:anchorId="64C88BD1">
+                <v:shape id="그림 2" o:spid="_x0000_i1029" type="#_x0000_t75" alt="텍스트, 스크린샷, 소프트웨어, 멀티미디어 소프트웨어이(가) 표시된 사진&#10;&#10;자동 생성된 설명" style="width:105.85pt;height:175.65pt;visibility:visible;mso-wrap-style:square">
+                  <v:imagedata r:id="rId10" o:title="텍스트, 스크린샷, 소프트웨어, 멀티미디어 소프트웨어이(가) 표시된 사진&#10;&#10;자동 생성된 설명"/>
+                </v:shape>
+              </w:pict>
+            </w:r>
           </w:p>
         </w:tc>
       </w:tr>
@@ -1954,6 +1882,7 @@
                 <w:sz w:val="12"/>
                 <w:szCs w:val="12"/>
               </w:rPr>
+              <w:lastRenderedPageBreak/>
               <w:t>5</w:t>
             </w:r>
           </w:p>
@@ -2060,7 +1989,6 @@
           <w:p>
             <w:pPr>
               <w:rPr>
-                <w:rFonts w:hint="eastAsia"/>
                 <w:sz w:val="12"/>
                 <w:szCs w:val="12"/>
               </w:rPr>
@@ -2102,17 +2030,8 @@
                 <w:sz w:val="12"/>
                 <w:szCs w:val="12"/>
               </w:rPr>
-              <w:t>)</w:t>
+              <w:t>) (</w:t>
             </w:r>
-            <w:r>
-              <w:rPr>
-                <w:rFonts w:hint="eastAsia"/>
-                <w:sz w:val="12"/>
-                <w:szCs w:val="12"/>
-              </w:rPr>
-              <w:t xml:space="preserve"> (</w:t>
-            </w:r>
-            <w:proofErr w:type="spellStart"/>
             <w:r>
               <w:rPr>
                 <w:sz w:val="12"/>
@@ -2120,7 +2039,6 @@
               </w:rPr>
               <w:t>api_root</w:t>
             </w:r>
-            <w:proofErr w:type="spellEnd"/>
             <w:r>
               <w:rPr>
                 <w:rFonts w:hint="eastAsia"/>
@@ -2179,6 +2097,21 @@
                 <w:szCs w:val="12"/>
               </w:rPr>
             </w:pPr>
+            <w:r>
+              <w:rPr>
+                <w:rFonts w:cs="Times New Roman"/>
+                <w:noProof/>
+                <w:color w:val="auto"/>
+                <w:kern w:val="2"/>
+                <w:sz w:val="12"/>
+                <w:szCs w:val="12"/>
+              </w:rPr>
+              <w:pict w14:anchorId="60CA13F3">
+                <v:shape id="그림 4" o:spid="_x0000_i1028" type="#_x0000_t75" alt="텍스트, 스크린샷, 소프트웨어, 웹 페이지이(가) 표시된 사진&#10;&#10;자동 생성된 설명" style="width:105.85pt;height:67.25pt;visibility:visible;mso-wrap-style:square">
+                  <v:imagedata r:id="rId11" o:title="텍스트, 스크린샷, 소프트웨어, 웹 페이지이(가) 표시된 사진&#10;&#10;자동 생성된 설명"/>
+                </v:shape>
+              </w:pict>
+            </w:r>
           </w:p>
         </w:tc>
       </w:tr>
@@ -2337,23 +2270,7 @@
                 <w:sz w:val="12"/>
                 <w:szCs w:val="12"/>
               </w:rPr>
-              <w:t>) (</w:t>
-            </w:r>
-            <w:r>
-              <w:rPr>
-                <w:rFonts w:hint="eastAsia"/>
-                <w:sz w:val="12"/>
-                <w:szCs w:val="12"/>
-              </w:rPr>
-              <w:t>목록 및 이미지</w:t>
-            </w:r>
-            <w:r>
-              <w:rPr>
-                <w:rFonts w:hint="eastAsia"/>
-                <w:sz w:val="12"/>
-                <w:szCs w:val="12"/>
-              </w:rPr>
-              <w:t>)</w:t>
+              <w:t>) (목록 및 이미지)</w:t>
             </w:r>
           </w:p>
         </w:tc>
@@ -2405,6 +2322,21 @@
                 <w:szCs w:val="12"/>
               </w:rPr>
             </w:pPr>
+            <w:r>
+              <w:rPr>
+                <w:rFonts w:cs="Times New Roman"/>
+                <w:noProof/>
+                <w:color w:val="auto"/>
+                <w:kern w:val="2"/>
+                <w:sz w:val="12"/>
+                <w:szCs w:val="12"/>
+              </w:rPr>
+              <w:pict w14:anchorId="5B78116A">
+                <v:shape id="그림 3" o:spid="_x0000_i1027" type="#_x0000_t75" style="width:105.85pt;height:68.1pt;visibility:visible;mso-wrap-style:square">
+                  <v:imagedata r:id="rId12" o:title=""/>
+                </v:shape>
+              </w:pict>
+            </w:r>
           </w:p>
         </w:tc>
       </w:tr>
@@ -2422,7 +2354,6 @@
             <w:pPr>
               <w:jc w:val="center"/>
               <w:rPr>
-                <w:rFonts w:hint="eastAsia"/>
                 <w:sz w:val="12"/>
                 <w:szCs w:val="12"/>
               </w:rPr>
@@ -2447,12 +2378,10 @@
             <w:pPr>
               <w:jc w:val="center"/>
               <w:rPr>
-                <w:rFonts w:hint="eastAsia"/>
                 <w:sz w:val="12"/>
                 <w:szCs w:val="12"/>
               </w:rPr>
             </w:pPr>
-            <w:proofErr w:type="spellStart"/>
             <w:r>
               <w:rPr>
                 <w:rFonts w:hint="eastAsia"/>
@@ -2461,7 +2390,6 @@
               </w:rPr>
               <w:t>제출문</w:t>
             </w:r>
-            <w:proofErr w:type="spellEnd"/>
           </w:p>
         </w:tc>
         <w:tc>
@@ -2473,7 +2401,6 @@
             <w:pPr>
               <w:jc w:val="left"/>
               <w:rPr>
-                <w:rFonts w:hint="eastAsia"/>
                 <w:sz w:val="12"/>
                 <w:szCs w:val="12"/>
               </w:rPr>
@@ -2496,7 +2423,6 @@
           <w:p>
             <w:pPr>
               <w:rPr>
-                <w:rFonts w:hint="eastAsia"/>
                 <w:sz w:val="12"/>
                 <w:szCs w:val="12"/>
               </w:rPr>
@@ -2507,15 +2433,7 @@
                 <w:sz w:val="12"/>
                 <w:szCs w:val="12"/>
               </w:rPr>
-              <w:t>제출 :</w:t>
-            </w:r>
-            <w:r>
-              <w:rPr>
-                <w:rFonts w:hint="eastAsia"/>
-                <w:sz w:val="12"/>
-                <w:szCs w:val="12"/>
-              </w:rPr>
-              <w:t xml:space="preserve"> </w:t>
+              <w:t xml:space="preserve">제출 : </w:t>
             </w:r>
             <w:r>
               <w:rPr>
@@ -2575,13 +2493,23 @@
           <w:p>
             <w:pPr>
               <w:rPr>
-                <w:rFonts w:cs="Times New Roman"/>
+                <w:rFonts w:cs="Times New Roman" w:hint="eastAsia"/>
                 <w:color w:val="auto"/>
                 <w:kern w:val="2"/>
                 <w:sz w:val="12"/>
                 <w:szCs w:val="12"/>
               </w:rPr>
             </w:pPr>
+            <w:r>
+              <w:rPr>
+                <w:rFonts w:cs="Times New Roman" w:hint="eastAsia"/>
+                <w:color w:val="auto"/>
+                <w:kern w:val="2"/>
+                <w:sz w:val="12"/>
+                <w:szCs w:val="12"/>
+              </w:rPr>
+              <w:t>모바일 에뮬이 안돌아가요</w:t>
+            </w:r>
           </w:p>
         </w:tc>
       </w:tr>
@@ -2627,7 +2555,6 @@
                 <w:szCs w:val="12"/>
               </w:rPr>
             </w:pPr>
-            <w:proofErr w:type="spellStart"/>
             <w:r>
               <w:rPr>
                 <w:rFonts w:hint="eastAsia"/>
@@ -2636,7 +2563,6 @@
               </w:rPr>
               <w:t>제출문</w:t>
             </w:r>
-            <w:proofErr w:type="spellEnd"/>
           </w:p>
         </w:tc>
         <w:tc>
@@ -2652,23 +2578,13 @@
                 <w:szCs w:val="12"/>
               </w:rPr>
             </w:pPr>
-            <w:proofErr w:type="spellStart"/>
             <w:r>
               <w:rPr>
                 <w:rFonts w:hint="eastAsia"/>
                 <w:sz w:val="12"/>
                 <w:szCs w:val="12"/>
               </w:rPr>
-              <w:t>Pythonanywhere</w:t>
-            </w:r>
-            <w:proofErr w:type="spellEnd"/>
-            <w:r>
-              <w:rPr>
-                <w:rFonts w:hint="eastAsia"/>
-                <w:sz w:val="12"/>
-                <w:szCs w:val="12"/>
-              </w:rPr>
-              <w:t xml:space="preserve"> 클라우드상 동작</w:t>
+              <w:t>Pythonanywhere 클라우드상 동작</w:t>
             </w:r>
           </w:p>
         </w:tc>
@@ -2739,7 +2655,6 @@
               </w:rPr>
               <w:t xml:space="preserve"> (</w:t>
             </w:r>
-            <w:proofErr w:type="spellStart"/>
             <w:r>
               <w:rPr>
                 <w:rFonts w:hint="eastAsia"/>
@@ -2748,7 +2663,6 @@
               </w:rPr>
               <w:t>Pythonanywhere</w:t>
             </w:r>
-            <w:proofErr w:type="spellEnd"/>
             <w:r>
               <w:rPr>
                 <w:rFonts w:hint="eastAsia"/>
@@ -2757,7 +2671,6 @@
               </w:rPr>
               <w:t>) (</w:t>
             </w:r>
-            <w:proofErr w:type="spellStart"/>
             <w:r>
               <w:rPr>
                 <w:sz w:val="12"/>
@@ -2765,7 +2678,6 @@
               </w:rPr>
               <w:t>api_root</w:t>
             </w:r>
-            <w:proofErr w:type="spellEnd"/>
             <w:r>
               <w:rPr>
                 <w:rFonts w:hint="eastAsia"/>
@@ -2824,6 +2736,42 @@
                 <w:szCs w:val="12"/>
               </w:rPr>
             </w:pPr>
+            <w:r>
+              <w:rPr>
+                <w:rFonts w:cs="Times New Roman"/>
+                <w:noProof/>
+                <w:color w:val="auto"/>
+                <w:kern w:val="2"/>
+                <w:sz w:val="12"/>
+                <w:szCs w:val="12"/>
+              </w:rPr>
+              <w:pict w14:anchorId="6C350150">
+                <v:shape id="_x0000_i1026" type="#_x0000_t75" style="width:105.85pt;height:7.35pt;visibility:visible;mso-wrap-style:square">
+                  <v:imagedata r:id="rId13" o:title=""/>
+                </v:shape>
+              </w:pict>
+            </w:r>
+          </w:p>
+          <w:p>
+            <w:pPr>
+              <w:rPr>
+                <w:rFonts w:cs="Times New Roman"/>
+                <w:color w:val="auto"/>
+                <w:kern w:val="2"/>
+                <w:sz w:val="12"/>
+                <w:szCs w:val="12"/>
+              </w:rPr>
+            </w:pPr>
+            <w:r>
+              <w:rPr>
+                <w:rFonts w:cs="Times New Roman" w:hint="eastAsia"/>
+                <w:color w:val="auto"/>
+                <w:kern w:val="2"/>
+                <w:sz w:val="12"/>
+                <w:szCs w:val="12"/>
+              </w:rPr>
+              <w:t>지금 왜인지 모르겠는데 깃이 고장났어요 ..</w:t>
+            </w:r>
           </w:p>
         </w:tc>
       </w:tr>
@@ -2869,7 +2817,6 @@
                 <w:szCs w:val="12"/>
               </w:rPr>
             </w:pPr>
-            <w:proofErr w:type="spellStart"/>
             <w:r>
               <w:rPr>
                 <w:rFonts w:hint="eastAsia"/>
@@ -2878,7 +2825,6 @@
               </w:rPr>
               <w:t>제출문</w:t>
             </w:r>
-            <w:proofErr w:type="spellEnd"/>
           </w:p>
         </w:tc>
         <w:tc>
@@ -2894,23 +2840,13 @@
                 <w:szCs w:val="12"/>
               </w:rPr>
             </w:pPr>
-            <w:proofErr w:type="spellStart"/>
             <w:r>
               <w:rPr>
                 <w:rFonts w:hint="eastAsia"/>
                 <w:sz w:val="12"/>
                 <w:szCs w:val="12"/>
               </w:rPr>
-              <w:t>Pythonanywhere</w:t>
-            </w:r>
-            <w:proofErr w:type="spellEnd"/>
-            <w:r>
-              <w:rPr>
-                <w:rFonts w:hint="eastAsia"/>
-                <w:sz w:val="12"/>
-                <w:szCs w:val="12"/>
-              </w:rPr>
-              <w:t xml:space="preserve"> 클라우드상 동작</w:t>
+              <w:t>Pythonanywhere 클라우드상 동작</w:t>
             </w:r>
           </w:p>
         </w:tc>
@@ -2981,7 +2917,6 @@
               </w:rPr>
               <w:t xml:space="preserve"> (</w:t>
             </w:r>
-            <w:proofErr w:type="spellStart"/>
             <w:r>
               <w:rPr>
                 <w:rFonts w:hint="eastAsia"/>
@@ -2990,7 +2925,6 @@
               </w:rPr>
               <w:t>Pythonanywhere</w:t>
             </w:r>
-            <w:proofErr w:type="spellEnd"/>
             <w:r>
               <w:rPr>
                 <w:rFonts w:hint="eastAsia"/>
@@ -3049,6 +2983,42 @@
                 <w:szCs w:val="12"/>
               </w:rPr>
             </w:pPr>
+            <w:r>
+              <w:rPr>
+                <w:rFonts w:cs="Times New Roman"/>
+                <w:noProof/>
+                <w:color w:val="auto"/>
+                <w:kern w:val="2"/>
+                <w:sz w:val="12"/>
+                <w:szCs w:val="12"/>
+              </w:rPr>
+              <w:pict w14:anchorId="0E1685C3">
+                <v:shape id="그림 1" o:spid="_x0000_i1025" type="#_x0000_t75" style="width:105.85pt;height:7.35pt;visibility:visible;mso-wrap-style:square">
+                  <v:imagedata r:id="rId13" o:title=""/>
+                </v:shape>
+              </w:pict>
+            </w:r>
+          </w:p>
+          <w:p>
+            <w:pPr>
+              <w:rPr>
+                <w:rFonts w:cs="Times New Roman" w:hint="eastAsia"/>
+                <w:color w:val="auto"/>
+                <w:kern w:val="2"/>
+                <w:sz w:val="12"/>
+                <w:szCs w:val="12"/>
+              </w:rPr>
+            </w:pPr>
+            <w:r>
+              <w:rPr>
+                <w:rFonts w:cs="Times New Roman" w:hint="eastAsia"/>
+                <w:color w:val="auto"/>
+                <w:kern w:val="2"/>
+                <w:sz w:val="12"/>
+                <w:szCs w:val="12"/>
+              </w:rPr>
+              <w:t>지금 왜인지 모르겠는데 깃이 고장났어요 ..</w:t>
+            </w:r>
           </w:p>
         </w:tc>
       </w:tr>
@@ -3066,7 +3036,6 @@
             <w:pPr>
               <w:jc w:val="center"/>
               <w:rPr>
-                <w:rFonts w:hint="eastAsia"/>
                 <w:sz w:val="12"/>
                 <w:szCs w:val="12"/>
               </w:rPr>
@@ -3095,7 +3064,6 @@
                 <w:szCs w:val="12"/>
               </w:rPr>
             </w:pPr>
-            <w:proofErr w:type="spellStart"/>
             <w:r>
               <w:rPr>
                 <w:rFonts w:hint="eastAsia"/>
@@ -3104,7 +3072,6 @@
               </w:rPr>
               <w:t>제출문</w:t>
             </w:r>
-            <w:proofErr w:type="spellEnd"/>
           </w:p>
         </w:tc>
         <w:tc>
@@ -3714,9 +3681,9 @@
       </w:pPr>
     </w:p>
     <w:sectPr>
-      <w:headerReference w:type="default" r:id="rId8"/>
-      <w:footerReference w:type="even" r:id="rId9"/>
-      <w:footerReference w:type="default" r:id="rId10"/>
+      <w:headerReference w:type="default" r:id="rId14"/>
+      <w:footerReference w:type="even" r:id="rId15"/>
+      <w:footerReference w:type="default" r:id="rId16"/>
       <w:footnotePr>
         <w:numRestart w:val="eachSect"/>
       </w:footnotePr>
@@ -3966,7 +3933,7 @@
         <v:path o:extrusionok="f" gradientshapeok="t" o:connecttype="rect"/>
         <o:lock v:ext="edit" aspectratio="t"/>
       </v:shapetype>
-      <v:shape id="_x0000_i1044" type="#_x0000_t75" style="width:8.9pt;height:8.9pt" o:bullet="t">
+      <v:shape id="_x0000_i1084" type="#_x0000_t75" style="width:9.1pt;height:9.1pt" o:bullet="t">
         <v:imagedata r:id="rId1" o:title="BD10267_"/>
       </v:shape>
     </w:pict>
@@ -15978,6 +15945,7 @@
   <w:style w:type="character" w:default="1" w:styleId="afa">
     <w:name w:val="Default Paragraph Font"/>
     <w:uiPriority w:val="1"/>
+    <w:semiHidden/>
     <w:unhideWhenUsed/>
   </w:style>
   <w:style w:type="table" w:default="1" w:styleId="afb">
@@ -20925,7 +20893,7 @@
     <w:locked/>
     <w:rsid w:val="00482D31"/>
     <w:rPr>
-      <w:rFonts w:ascii="맑은 고딕" w:eastAsia="맑은 고딕" w:hAnsi="맑은 고딕"/>
+      <w:rFonts w:ascii="Malgun Gothic" w:eastAsia="Malgun Gothic" w:hAnsi="Malgun Gothic"/>
       <w:kern w:val="2"/>
       <w:sz w:val="18"/>
       <w:szCs w:val="18"/>
@@ -20942,7 +20910,7 @@
       <w:ind w:leftChars="400" w:left="800"/>
     </w:pPr>
     <w:rPr>
-      <w:rFonts w:ascii="맑은 고딕" w:eastAsia="맑은 고딕" w:hAnsi="맑은 고딕"/>
+      <w:rFonts w:ascii="Malgun Gothic" w:eastAsia="Malgun Gothic" w:hAnsi="Malgun Gothic"/>
       <w:sz w:val="20"/>
       <w:szCs w:val="22"/>
     </w:rPr>
@@ -20953,7 +20921,7 @@
     <w:locked/>
     <w:rsid w:val="00482D31"/>
     <w:rPr>
-      <w:rFonts w:ascii="맑은 고딕" w:eastAsia="맑은 고딕" w:hAnsi="맑은 고딕"/>
+      <w:rFonts w:ascii="Malgun Gothic" w:eastAsia="Malgun Gothic" w:hAnsi="Malgun Gothic"/>
       <w:kern w:val="2"/>
       <w:szCs w:val="22"/>
       <w:lang w:val="en-US" w:eastAsia="ko-KR" w:bidi="ar-SA"/>
@@ -20964,7 +20932,7 @@
     <w:locked/>
     <w:rsid w:val="00482D31"/>
     <w:rPr>
-      <w:rFonts w:ascii="맑은 고딕" w:eastAsia="맑은 고딕" w:hAnsi="맑은 고딕"/>
+      <w:rFonts w:ascii="Malgun Gothic" w:eastAsia="Malgun Gothic" w:hAnsi="Malgun Gothic"/>
       <w:kern w:val="2"/>
       <w:szCs w:val="22"/>
       <w:lang w:val="en-US" w:eastAsia="ko-KR" w:bidi="ar-SA"/>
@@ -28140,7 +28108,7 @@
       <w:outlineLvl w:val="9"/>
     </w:pPr>
     <w:rPr>
-      <w:rFonts w:ascii="맑은 고딕" w:eastAsia="맑은 고딕" w:hAnsi="맑은 고딕"/>
+      <w:rFonts w:ascii="Malgun Gothic" w:eastAsia="Malgun Gothic" w:hAnsi="Malgun Gothic"/>
       <w:b/>
       <w:bCs/>
       <w:color w:val="365F91"/>
@@ -28575,7 +28543,7 @@
       <w:ind w:leftChars="400" w:left="800"/>
     </w:pPr>
     <w:rPr>
-      <w:rFonts w:ascii="맑은 고딕" w:eastAsia="맑은 고딕" w:hAnsi="맑은 고딕"/>
+      <w:rFonts w:ascii="Malgun Gothic" w:eastAsia="Malgun Gothic" w:hAnsi="Malgun Gothic"/>
       <w:sz w:val="20"/>
       <w:szCs w:val="22"/>
     </w:rPr>
@@ -31747,7 +31715,7 @@
     <w:uiPriority w:val="9"/>
     <w:rsid w:val="004466B1"/>
     <w:rPr>
-      <w:rFonts w:ascii="맑은 고딕" w:eastAsia="맑은 고딕" w:hAnsi="맑은 고딕" w:cs="Times New Roman"/>
+      <w:rFonts w:ascii="Malgun Gothic" w:eastAsia="Malgun Gothic" w:hAnsi="Malgun Gothic" w:cs="Times New Roman"/>
       <w:kern w:val="2"/>
       <w:sz w:val="22"/>
     </w:rPr>
@@ -31759,7 +31727,7 @@
     <w:semiHidden/>
     <w:rsid w:val="004466B1"/>
     <w:rPr>
-      <w:rFonts w:ascii="맑은 고딕" w:eastAsia="맑은 고딕" w:hAnsi="맑은 고딕" w:cs="Times New Roman"/>
+      <w:rFonts w:ascii="Malgun Gothic" w:eastAsia="Malgun Gothic" w:hAnsi="Malgun Gothic" w:cs="Times New Roman"/>
       <w:kern w:val="2"/>
       <w:sz w:val="22"/>
     </w:rPr>
@@ -31770,7 +31738,7 @@
     <w:uiPriority w:val="2"/>
     <w:rsid w:val="004466B1"/>
     <w:rPr>
-      <w:rFonts w:ascii="맑은 고딕" w:eastAsia="맑은 고딕" w:hAnsi="맑은 고딕" w:cs="Times New Roman"/>
+      <w:rFonts w:ascii="Malgun Gothic" w:eastAsia="Malgun Gothic" w:hAnsi="Malgun Gothic" w:cs="Times New Roman"/>
       <w:kern w:val="2"/>
       <w:sz w:val="28"/>
       <w:szCs w:val="28"/>
@@ -31795,7 +31763,7 @@
     <w:semiHidden/>
     <w:rsid w:val="004466B1"/>
     <w:rPr>
-      <w:rFonts w:ascii="맑은 고딕" w:eastAsia="맑은 고딕" w:hAnsi="맑은 고딕" w:cs="Times New Roman"/>
+      <w:rFonts w:ascii="Malgun Gothic" w:eastAsia="Malgun Gothic" w:hAnsi="Malgun Gothic" w:cs="Times New Roman"/>
       <w:kern w:val="2"/>
       <w:sz w:val="22"/>
     </w:rPr>
@@ -31896,7 +31864,7 @@
     <w:locked/>
     <w:rsid w:val="004466B1"/>
     <w:rPr>
-      <w:rFonts w:ascii="맑은 고딕" w:eastAsia="맑은 고딕" w:hAnsi="맑은 고딕"/>
+      <w:rFonts w:ascii="Malgun Gothic" w:eastAsia="Malgun Gothic" w:hAnsi="Malgun Gothic"/>
       <w:kern w:val="2"/>
       <w:sz w:val="24"/>
       <w:szCs w:val="24"/>
@@ -32813,7 +32781,7 @@
     <w:name w:val="제목 Char1"/>
     <w:rsid w:val="004466B1"/>
     <w:rPr>
-      <w:rFonts w:ascii="맑은 고딕" w:eastAsia="맑은 고딕" w:hAnsi="맑은 고딕" w:cs="Times New Roman"/>
+      <w:rFonts w:ascii="Malgun Gothic" w:eastAsia="Malgun Gothic" w:hAnsi="Malgun Gothic" w:cs="Times New Roman"/>
       <w:b/>
       <w:bCs/>
       <w:kern w:val="2"/>
@@ -33167,7 +33135,7 @@
       <w:ind w:leftChars="400" w:left="400"/>
     </w:pPr>
     <w:rPr>
-      <w:rFonts w:ascii="맑은 고딕" w:eastAsia="굴림" w:hAnsi="맑은 고딕"/>
+      <w:rFonts w:ascii="Malgun Gothic" w:eastAsia="굴림" w:hAnsi="Malgun Gothic"/>
       <w:sz w:val="20"/>
     </w:rPr>
   </w:style>
@@ -33357,7 +33325,7 @@
       <w:spacing w:line="384" w:lineRule="auto"/>
     </w:pPr>
     <w:rPr>
-      <w:rFonts w:ascii="맑은 고딕" w:eastAsia="맑은 고딕" w:hAnsi="맑은 고딕"/>
+      <w:rFonts w:ascii="Malgun Gothic" w:eastAsia="Malgun Gothic" w:hAnsi="Malgun Gothic"/>
       <w:szCs w:val="22"/>
     </w:rPr>
   </w:style>
@@ -33549,7 +33517,7 @@
       <w:jc w:val="both"/>
     </w:pPr>
     <w:rPr>
-      <w:rFonts w:ascii="ÇÑÄÄ¹ÙÅÁ" w:eastAsia="맑은 고딕" w:hAnsi="ÇÑÄÄ¹ÙÅÁ" w:cs="ÇÑÄÄ¹ÙÅÁ"/>
+      <w:rFonts w:ascii="ÇÑÄÄ¹ÙÅÁ" w:eastAsia="Malgun Gothic" w:hAnsi="ÇÑÄÄ¹ÙÅÁ" w:cs="ÇÑÄÄ¹ÙÅÁ"/>
       <w:color w:val="000000"/>
       <w:sz w:val="22"/>
     </w:rPr>
@@ -33626,7 +33594,7 @@
       <w:ind w:left="3680" w:hanging="1440"/>
     </w:pPr>
     <w:rPr>
-      <w:rFonts w:ascii="ÇÑÄÄ¹ÙÅÁ" w:eastAsia="맑은 고딕" w:hAnsi="ÇÑÄÄ¹ÙÅÁ" w:cs="ÇÑÄÄ¹ÙÅÁ"/>
+      <w:rFonts w:ascii="ÇÑÄÄ¹ÙÅÁ" w:eastAsia="Malgun Gothic" w:hAnsi="ÇÑÄÄ¹ÙÅÁ" w:cs="ÇÑÄÄ¹ÙÅÁ"/>
       <w:b/>
       <w:bCs/>
       <w:color w:val="000000"/>
@@ -33648,7 +33616,7 @@
       <w:jc w:val="both"/>
     </w:pPr>
     <w:rPr>
-      <w:rFonts w:ascii="ÇÑÄÄ¹ÙÅÁ" w:eastAsia="맑은 고딕" w:hAnsi="ÇÑÄÄ¹ÙÅÁ" w:cs="ÇÑÄÄ¹ÙÅÁ"/>
+      <w:rFonts w:ascii="ÇÑÄÄ¹ÙÅÁ" w:eastAsia="Malgun Gothic" w:hAnsi="ÇÑÄÄ¹ÙÅÁ" w:cs="ÇÑÄÄ¹ÙÅÁ"/>
       <w:b/>
       <w:bCs/>
       <w:color w:val="000000"/>
@@ -33671,7 +33639,7 @@
       <w:jc w:val="both"/>
     </w:pPr>
     <w:rPr>
-      <w:rFonts w:ascii="ÇÑÄÄ¹ÙÅÁ" w:eastAsia="맑은 고딕" w:hAnsi="ÇÑÄÄ¹ÙÅÁ" w:cs="ÇÑÄÄ¹ÙÅÁ"/>
+      <w:rFonts w:ascii="ÇÑÄÄ¹ÙÅÁ" w:eastAsia="Malgun Gothic" w:hAnsi="ÇÑÄÄ¹ÙÅÁ" w:cs="ÇÑÄÄ¹ÙÅÁ"/>
       <w:b/>
       <w:bCs/>
       <w:color w:val="000000"/>
@@ -33694,7 +33662,7 @@
       <w:jc w:val="both"/>
     </w:pPr>
     <w:rPr>
-      <w:rFonts w:ascii="ÇÑÄÄ¹ÙÅÁ" w:eastAsia="맑은 고딕" w:hAnsi="ÇÑÄÄ¹ÙÅÁ" w:cs="ÇÑÄÄ¹ÙÅÁ"/>
+      <w:rFonts w:ascii="ÇÑÄÄ¹ÙÅÁ" w:eastAsia="Malgun Gothic" w:hAnsi="ÇÑÄÄ¹ÙÅÁ" w:cs="ÇÑÄÄ¹ÙÅÁ"/>
       <w:color w:val="000000"/>
       <w:sz w:val="24"/>
       <w:szCs w:val="24"/>
@@ -33716,7 +33684,7 @@
       <w:jc w:val="both"/>
     </w:pPr>
     <w:rPr>
-      <w:rFonts w:ascii="ÇÑÄÄ¹ÙÅÁ" w:eastAsia="맑은 고딕" w:hAnsi="ÇÑÄÄ¹ÙÅÁ" w:cs="ÇÑÄÄ¹ÙÅÁ"/>
+      <w:rFonts w:ascii="ÇÑÄÄ¹ÙÅÁ" w:eastAsia="Malgun Gothic" w:hAnsi="ÇÑÄÄ¹ÙÅÁ" w:cs="ÇÑÄÄ¹ÙÅÁ"/>
       <w:i/>
       <w:iCs/>
       <w:color w:val="000000"/>
@@ -33739,7 +33707,7 @@
       <w:jc w:val="both"/>
     </w:pPr>
     <w:rPr>
-      <w:rFonts w:ascii="ÇÑÄÄ¹ÙÅÁ" w:eastAsia="맑은 고딕" w:hAnsi="ÇÑÄÄ¹ÙÅÁ" w:cs="ÇÑÄÄ¹ÙÅÁ"/>
+      <w:rFonts w:ascii="ÇÑÄÄ¹ÙÅÁ" w:eastAsia="Malgun Gothic" w:hAnsi="ÇÑÄÄ¹ÙÅÁ" w:cs="ÇÑÄÄ¹ÙÅÁ"/>
       <w:i/>
       <w:iCs/>
       <w:color w:val="000000"/>
@@ -33781,7 +33749,7 @@
       <w:jc w:val="both"/>
     </w:pPr>
     <w:rPr>
-      <w:rFonts w:ascii="ÇÑÄÄ¹ÙÅÁ" w:eastAsia="맑은 고딕" w:hAnsi="ÇÑÄÄ¹ÙÅÁ" w:cs="ÇÑÄÄ¹ÙÅÁ"/>
+      <w:rFonts w:ascii="ÇÑÄÄ¹ÙÅÁ" w:eastAsia="Malgun Gothic" w:hAnsi="ÇÑÄÄ¹ÙÅÁ" w:cs="ÇÑÄÄ¹ÙÅÁ"/>
       <w:color w:val="000000"/>
       <w:sz w:val="18"/>
       <w:szCs w:val="18"/>
@@ -33893,7 +33861,7 @@
     <w:semiHidden/>
     <w:rsid w:val="004466B1"/>
     <w:rPr>
-      <w:rFonts w:ascii="맑은 고딕" w:eastAsia="맑은 고딕" w:hAnsi="맑은 고딕" w:cs="Times New Roman"/>
+      <w:rFonts w:ascii="Malgun Gothic" w:eastAsia="Malgun Gothic" w:hAnsi="Malgun Gothic" w:cs="Times New Roman"/>
       <w:kern w:val="2"/>
       <w:sz w:val="18"/>
       <w:szCs w:val="18"/>
@@ -34054,7 +34022,7 @@
       <w:outlineLvl w:val="1"/>
     </w:pPr>
     <w:rPr>
-      <w:rFonts w:ascii="맑은 고딕" w:eastAsia="맑은 고딕" w:hAnsi="맑은 고딕" w:cs="Times New Roman"/>
+      <w:rFonts w:ascii="Malgun Gothic" w:eastAsia="Malgun Gothic" w:hAnsi="Malgun Gothic" w:cs="Times New Roman"/>
       <w:color w:val="auto"/>
       <w:kern w:val="2"/>
       <w:sz w:val="24"/>
@@ -34066,7 +34034,7 @@
     <w:name w:val="부제 Char1"/>
     <w:rsid w:val="004466B1"/>
     <w:rPr>
-      <w:rFonts w:ascii="맑은 고딕" w:eastAsia="돋움" w:hAnsi="맑은 고딕" w:cs="Times New Roman"/>
+      <w:rFonts w:ascii="Malgun Gothic" w:eastAsia="돋움" w:hAnsi="Malgun Gothic" w:cs="Times New Roman"/>
       <w:i/>
       <w:iCs/>
       <w:kern w:val="2"/>
@@ -34229,7 +34197,7 @@
       <w:jc w:val="both"/>
     </w:pPr>
     <w:rPr>
-      <w:rFonts w:ascii="맑은 고딕" w:eastAsia="맑은 고딕" w:hAnsi="맑은 고딕"/>
+      <w:rFonts w:ascii="Malgun Gothic" w:eastAsia="Malgun Gothic" w:hAnsi="Malgun Gothic"/>
       <w:color w:val="000000"/>
       <w:sz w:val="22"/>
       <w:szCs w:val="22"/>
@@ -34477,7 +34445,7 @@
     <w:uiPriority w:val="9"/>
     <w:rsid w:val="002A07EB"/>
     <w:rPr>
-      <w:rFonts w:ascii="맑은 고딕" w:eastAsia="맑은 고딕" w:hAnsi="맑은 고딕" w:cs="Times New Roman"/>
+      <w:rFonts w:ascii="Malgun Gothic" w:eastAsia="Malgun Gothic" w:hAnsi="Malgun Gothic" w:cs="Times New Roman"/>
       <w:b/>
       <w:bCs/>
       <w:color w:val="4F81BD"/>
@@ -34517,7 +34485,7 @@
       <w:textAlignment w:val="baseline"/>
     </w:pPr>
     <w:rPr>
-      <w:rFonts w:ascii="ÇÑÄÄ¹ÙÅÁ" w:eastAsia="맑은 고딕" w:hAnsi="ÇÑÄÄ¹ÙÅÁ" w:cs="ÇÑÄÄ¹ÙÅÁ"/>
+      <w:rFonts w:ascii="ÇÑÄÄ¹ÙÅÁ" w:eastAsia="Malgun Gothic" w:hAnsi="ÇÑÄÄ¹ÙÅÁ" w:cs="ÇÑÄÄ¹ÙÅÁ"/>
       <w:b/>
       <w:bCs/>
       <w:color w:val="000000"/>
@@ -34540,7 +34508,7 @@
       <w:textAlignment w:val="baseline"/>
     </w:pPr>
     <w:rPr>
-      <w:rFonts w:ascii="ÇÑÄÄ¹ÙÅÁ" w:eastAsia="맑은 고딕" w:hAnsi="ÇÑÄÄ¹ÙÅÁ" w:cs="ÇÑÄÄ¹ÙÅÁ"/>
+      <w:rFonts w:ascii="ÇÑÄÄ¹ÙÅÁ" w:eastAsia="Malgun Gothic" w:hAnsi="ÇÑÄÄ¹ÙÅÁ" w:cs="ÇÑÄÄ¹ÙÅÁ"/>
       <w:color w:val="000000"/>
       <w:sz w:val="24"/>
       <w:szCs w:val="24"/>
@@ -34562,7 +34530,7 @@
       <w:textAlignment w:val="baseline"/>
     </w:pPr>
     <w:rPr>
-      <w:rFonts w:ascii="ÇÑÄÄ¹ÙÅÁ" w:eastAsia="맑은 고딕" w:hAnsi="ÇÑÄÄ¹ÙÅÁ" w:cs="ÇÑÄÄ¹ÙÅÁ"/>
+      <w:rFonts w:ascii="ÇÑÄÄ¹ÙÅÁ" w:eastAsia="Malgun Gothic" w:hAnsi="ÇÑÄÄ¹ÙÅÁ" w:cs="ÇÑÄÄ¹ÙÅÁ"/>
       <w:i/>
       <w:iCs/>
       <w:color w:val="000000"/>
@@ -34585,7 +34553,7 @@
       <w:textAlignment w:val="baseline"/>
     </w:pPr>
     <w:rPr>
-      <w:rFonts w:ascii="ÇÑÄÄ¹ÙÅÁ" w:eastAsia="맑은 고딕" w:hAnsi="ÇÑÄÄ¹ÙÅÁ" w:cs="ÇÑÄÄ¹ÙÅÁ"/>
+      <w:rFonts w:ascii="ÇÑÄÄ¹ÙÅÁ" w:eastAsia="Malgun Gothic" w:hAnsi="ÇÑÄÄ¹ÙÅÁ" w:cs="ÇÑÄÄ¹ÙÅÁ"/>
       <w:i/>
       <w:iCs/>
       <w:color w:val="000000"/>
@@ -34759,7 +34727,7 @@
       <w:jc w:val="center"/>
     </w:pPr>
     <w:rPr>
-      <w:rFonts w:ascii="맑은 고딕" w:eastAsia="맑은 고딕" w:hAnsi="맑은 고딕"/>
+      <w:rFonts w:ascii="Malgun Gothic" w:eastAsia="Malgun Gothic" w:hAnsi="Malgun Gothic"/>
       <w:szCs w:val="22"/>
     </w:rPr>
   </w:style>
@@ -34975,7 +34943,7 @@
     <w:uiPriority w:val="99"/>
     <w:rsid w:val="00EA17DA"/>
     <w:rPr>
-      <w:rFonts w:ascii="맑은 고딕" w:eastAsia="맑은 고딕" w:hAnsi="맑은 고딕"/>
+      <w:rFonts w:ascii="Malgun Gothic" w:eastAsia="Malgun Gothic" w:hAnsi="Malgun Gothic"/>
       <w:color w:val="000000"/>
       <w:kern w:val="2"/>
       <w:sz w:val="22"/>
@@ -34999,7 +34967,7 @@
       <w:ind w:left="426" w:hanging="425"/>
     </w:pPr>
     <w:rPr>
-      <w:rFonts w:ascii="맑은 고딕" w:eastAsia="맑은 고딕" w:hAnsi="맑은 고딕" w:cs="Times New Roman"/>
+      <w:rFonts w:ascii="Malgun Gothic" w:eastAsia="Malgun Gothic" w:hAnsi="Malgun Gothic" w:cs="Times New Roman"/>
       <w:sz w:val="22"/>
       <w:szCs w:val="22"/>
       <w:lang w:val="x-none" w:eastAsia="x-none"/>
@@ -35011,7 +34979,7 @@
     <w:locked/>
     <w:rsid w:val="00EA17DA"/>
     <w:rPr>
-      <w:rFonts w:ascii="맑은 고딕" w:eastAsia="맑은 고딕" w:hAnsi="맑은 고딕" w:cs="Times New Roman"/>
+      <w:rFonts w:ascii="Malgun Gothic" w:eastAsia="Malgun Gothic" w:hAnsi="Malgun Gothic" w:cs="Times New Roman"/>
       <w:kern w:val="2"/>
       <w:sz w:val="22"/>
       <w:szCs w:val="22"/>
@@ -35086,7 +35054,7 @@
       <w:textAlignment w:val="baseline"/>
     </w:pPr>
     <w:rPr>
-      <w:rFonts w:ascii="한컴바탕" w:eastAsia="한컴바탕" w:hAnsi="맑은 고딕"/>
+      <w:rFonts w:ascii="한컴바탕" w:eastAsia="한컴바탕" w:hAnsi="Malgun Gothic"/>
       <w:color w:val="000000"/>
       <w:kern w:val="2"/>
       <w:sz w:val="22"/>
@@ -36211,7 +36179,7 @@
       <w:jc w:val="left"/>
     </w:pPr>
     <w:rPr>
-      <w:rFonts w:ascii="맑은 고딕" w:eastAsia="맑은 고딕" w:hAnsi="맑은 고딕"/>
+      <w:rFonts w:ascii="Malgun Gothic" w:eastAsia="Malgun Gothic" w:hAnsi="Malgun Gothic"/>
       <w:sz w:val="20"/>
     </w:rPr>
   </w:style>
@@ -36225,7 +36193,7 @@
       <w:jc w:val="both"/>
     </w:pPr>
     <w:rPr>
-      <w:rFonts w:ascii="맑은 고딕" w:eastAsia="맑은 고딕" w:hAnsi="맑은 고딕" w:cs="Times New Roman"/>
+      <w:rFonts w:ascii="Malgun Gothic" w:eastAsia="Malgun Gothic" w:hAnsi="Malgun Gothic" w:cs="Times New Roman"/>
       <w:kern w:val="2"/>
       <w:szCs w:val="22"/>
     </w:rPr>
@@ -36285,7 +36253,7 @@
       <w:jc w:val="both"/>
     </w:pPr>
     <w:rPr>
-      <w:rFonts w:ascii="맑은 고딕" w:eastAsia="맑은 고딕" w:hAnsi="맑은 고딕" w:cs="Times New Roman"/>
+      <w:rFonts w:ascii="Malgun Gothic" w:eastAsia="Malgun Gothic" w:hAnsi="Malgun Gothic" w:cs="Times New Roman"/>
       <w:kern w:val="2"/>
       <w:szCs w:val="22"/>
     </w:rPr>
@@ -36310,7 +36278,7 @@
       <w:jc w:val="both"/>
     </w:pPr>
     <w:rPr>
-      <w:rFonts w:ascii="맑은 고딕" w:eastAsia="맑은 고딕" w:hAnsi="맑은 고딕" w:cs="Times New Roman"/>
+      <w:rFonts w:ascii="Malgun Gothic" w:eastAsia="Malgun Gothic" w:hAnsi="Malgun Gothic" w:cs="Times New Roman"/>
       <w:kern w:val="2"/>
       <w:szCs w:val="22"/>
     </w:rPr>
@@ -36335,7 +36303,7 @@
       <w:jc w:val="both"/>
     </w:pPr>
     <w:rPr>
-      <w:rFonts w:ascii="맑은 고딕" w:eastAsia="맑은 고딕" w:hAnsi="맑은 고딕" w:cs="Times New Roman"/>
+      <w:rFonts w:ascii="Malgun Gothic" w:eastAsia="Malgun Gothic" w:hAnsi="Malgun Gothic" w:cs="Times New Roman"/>
       <w:kern w:val="2"/>
       <w:szCs w:val="22"/>
     </w:rPr>
@@ -36492,7 +36460,7 @@
       <w:jc w:val="center"/>
     </w:pPr>
     <w:rPr>
-      <w:rFonts w:ascii="맑은 고딕" w:eastAsia="맑은 고딕" w:hAnsi="맑은 고딕"/>
+      <w:rFonts w:ascii="Malgun Gothic" w:eastAsia="Malgun Gothic" w:hAnsi="Malgun Gothic"/>
       <w:color w:val="auto"/>
       <w:sz w:val="24"/>
       <w:szCs w:val="24"/>
@@ -36516,7 +36484,7 @@
       <w:jc w:val="center"/>
     </w:pPr>
     <w:rPr>
-      <w:rFonts w:ascii="맑은 고딕" w:eastAsia="맑은 고딕" w:hAnsi="맑은 고딕"/>
+      <w:rFonts w:ascii="Malgun Gothic" w:eastAsia="Malgun Gothic" w:hAnsi="Malgun Gothic"/>
       <w:color w:val="auto"/>
       <w:sz w:val="24"/>
       <w:szCs w:val="24"/>
@@ -36539,7 +36507,7 @@
       <w:jc w:val="left"/>
     </w:pPr>
     <w:rPr>
-      <w:rFonts w:ascii="맑은 고딕" w:eastAsia="맑은 고딕" w:hAnsi="맑은 고딕"/>
+      <w:rFonts w:ascii="Malgun Gothic" w:eastAsia="Malgun Gothic" w:hAnsi="Malgun Gothic"/>
       <w:sz w:val="24"/>
       <w:szCs w:val="24"/>
     </w:rPr>
@@ -36561,7 +36529,7 @@
       <w:jc w:val="center"/>
     </w:pPr>
     <w:rPr>
-      <w:rFonts w:ascii="맑은 고딕" w:eastAsia="맑은 고딕" w:hAnsi="맑은 고딕"/>
+      <w:rFonts w:ascii="Malgun Gothic" w:eastAsia="Malgun Gothic" w:hAnsi="Malgun Gothic"/>
       <w:color w:val="auto"/>
       <w:sz w:val="24"/>
       <w:szCs w:val="24"/>
@@ -36585,7 +36553,7 @@
       <w:jc w:val="center"/>
     </w:pPr>
     <w:rPr>
-      <w:rFonts w:ascii="맑은 고딕" w:eastAsia="맑은 고딕" w:hAnsi="맑은 고딕"/>
+      <w:rFonts w:ascii="Malgun Gothic" w:eastAsia="Malgun Gothic" w:hAnsi="Malgun Gothic"/>
       <w:color w:val="auto"/>
       <w:sz w:val="24"/>
       <w:szCs w:val="24"/>
@@ -36609,7 +36577,7 @@
       <w:jc w:val="left"/>
     </w:pPr>
     <w:rPr>
-      <w:rFonts w:ascii="맑은 고딕" w:eastAsia="맑은 고딕" w:hAnsi="맑은 고딕"/>
+      <w:rFonts w:ascii="Malgun Gothic" w:eastAsia="Malgun Gothic" w:hAnsi="Malgun Gothic"/>
       <w:sz w:val="24"/>
       <w:szCs w:val="24"/>
     </w:rPr>
@@ -36632,7 +36600,7 @@
       <w:jc w:val="left"/>
     </w:pPr>
     <w:rPr>
-      <w:rFonts w:ascii="맑은 고딕" w:eastAsia="맑은 고딕" w:hAnsi="맑은 고딕"/>
+      <w:rFonts w:ascii="Malgun Gothic" w:eastAsia="Malgun Gothic" w:hAnsi="Malgun Gothic"/>
       <w:sz w:val="24"/>
       <w:szCs w:val="24"/>
     </w:rPr>
@@ -36655,7 +36623,7 @@
       <w:jc w:val="center"/>
     </w:pPr>
     <w:rPr>
-      <w:rFonts w:ascii="맑은 고딕" w:eastAsia="맑은 고딕" w:hAnsi="맑은 고딕"/>
+      <w:rFonts w:ascii="Malgun Gothic" w:eastAsia="Malgun Gothic" w:hAnsi="Malgun Gothic"/>
       <w:color w:val="auto"/>
       <w:sz w:val="24"/>
       <w:szCs w:val="24"/>
@@ -36679,7 +36647,7 @@
       <w:jc w:val="left"/>
     </w:pPr>
     <w:rPr>
-      <w:rFonts w:ascii="맑은 고딕" w:eastAsia="맑은 고딕" w:hAnsi="맑은 고딕"/>
+      <w:rFonts w:ascii="Malgun Gothic" w:eastAsia="Malgun Gothic" w:hAnsi="Malgun Gothic"/>
       <w:sz w:val="24"/>
       <w:szCs w:val="24"/>
     </w:rPr>
@@ -36702,7 +36670,7 @@
       <w:jc w:val="left"/>
     </w:pPr>
     <w:rPr>
-      <w:rFonts w:ascii="맑은 고딕" w:eastAsia="맑은 고딕" w:hAnsi="맑은 고딕"/>
+      <w:rFonts w:ascii="Malgun Gothic" w:eastAsia="Malgun Gothic" w:hAnsi="Malgun Gothic"/>
       <w:sz w:val="24"/>
       <w:szCs w:val="24"/>
     </w:rPr>
@@ -36718,7 +36686,7 @@
       <w:jc w:val="left"/>
     </w:pPr>
     <w:rPr>
-      <w:rFonts w:ascii="맑은 고딕" w:eastAsia="맑은 고딕" w:hAnsi="맑은 고딕"/>
+      <w:rFonts w:ascii="Malgun Gothic" w:eastAsia="Malgun Gothic" w:hAnsi="Malgun Gothic"/>
       <w:color w:val="auto"/>
       <w:sz w:val="24"/>
       <w:szCs w:val="24"/>
@@ -36742,7 +36710,7 @@
       <w:jc w:val="left"/>
     </w:pPr>
     <w:rPr>
-      <w:rFonts w:ascii="맑은 고딕" w:eastAsia="맑은 고딕" w:hAnsi="맑은 고딕"/>
+      <w:rFonts w:ascii="Malgun Gothic" w:eastAsia="Malgun Gothic" w:hAnsi="Malgun Gothic"/>
       <w:color w:val="auto"/>
       <w:sz w:val="24"/>
       <w:szCs w:val="24"/>
@@ -36759,7 +36727,7 @@
       <w:jc w:val="center"/>
     </w:pPr>
     <w:rPr>
-      <w:rFonts w:ascii="맑은 고딕" w:eastAsia="맑은 고딕" w:hAnsi="맑은 고딕"/>
+      <w:rFonts w:ascii="Malgun Gothic" w:eastAsia="Malgun Gothic" w:hAnsi="Malgun Gothic"/>
       <w:color w:val="auto"/>
       <w:sz w:val="24"/>
       <w:szCs w:val="24"/>
@@ -36783,7 +36751,7 @@
       <w:jc w:val="center"/>
     </w:pPr>
     <w:rPr>
-      <w:rFonts w:ascii="맑은 고딕" w:eastAsia="맑은 고딕" w:hAnsi="맑은 고딕"/>
+      <w:rFonts w:ascii="Malgun Gothic" w:eastAsia="Malgun Gothic" w:hAnsi="Malgun Gothic"/>
       <w:b/>
       <w:bCs/>
       <w:color w:val="auto"/>
@@ -36808,7 +36776,7 @@
       <w:jc w:val="left"/>
     </w:pPr>
     <w:rPr>
-      <w:rFonts w:ascii="맑은 고딕" w:eastAsia="맑은 고딕" w:hAnsi="맑은 고딕"/>
+      <w:rFonts w:ascii="Malgun Gothic" w:eastAsia="Malgun Gothic" w:hAnsi="Malgun Gothic"/>
       <w:color w:val="auto"/>
       <w:sz w:val="24"/>
       <w:szCs w:val="24"/>
@@ -36831,7 +36799,7 @@
       <w:jc w:val="center"/>
     </w:pPr>
     <w:rPr>
-      <w:rFonts w:ascii="맑은 고딕" w:eastAsia="맑은 고딕" w:hAnsi="맑은 고딕"/>
+      <w:rFonts w:ascii="Malgun Gothic" w:eastAsia="Malgun Gothic" w:hAnsi="Malgun Gothic"/>
       <w:sz w:val="24"/>
       <w:szCs w:val="24"/>
     </w:rPr>
@@ -36854,7 +36822,7 @@
       <w:jc w:val="center"/>
     </w:pPr>
     <w:rPr>
-      <w:rFonts w:ascii="맑은 고딕" w:eastAsia="맑은 고딕" w:hAnsi="맑은 고딕"/>
+      <w:rFonts w:ascii="Malgun Gothic" w:eastAsia="Malgun Gothic" w:hAnsi="Malgun Gothic"/>
       <w:sz w:val="24"/>
       <w:szCs w:val="24"/>
     </w:rPr>
@@ -36876,7 +36844,7 @@
       <w:jc w:val="center"/>
     </w:pPr>
     <w:rPr>
-      <w:rFonts w:ascii="맑은 고딕" w:eastAsia="맑은 고딕" w:hAnsi="맑은 고딕"/>
+      <w:rFonts w:ascii="Malgun Gothic" w:eastAsia="Malgun Gothic" w:hAnsi="Malgun Gothic"/>
       <w:b/>
       <w:bCs/>
       <w:color w:val="auto"/>
@@ -36902,7 +36870,7 @@
       <w:jc w:val="center"/>
     </w:pPr>
     <w:rPr>
-      <w:rFonts w:ascii="맑은 고딕" w:eastAsia="맑은 고딕" w:hAnsi="맑은 고딕"/>
+      <w:rFonts w:ascii="Malgun Gothic" w:eastAsia="Malgun Gothic" w:hAnsi="Malgun Gothic"/>
       <w:b/>
       <w:bCs/>
       <w:color w:val="auto"/>
@@ -36928,7 +36896,7 @@
       <w:jc w:val="center"/>
     </w:pPr>
     <w:rPr>
-      <w:rFonts w:ascii="맑은 고딕" w:eastAsia="맑은 고딕" w:hAnsi="맑은 고딕"/>
+      <w:rFonts w:ascii="Malgun Gothic" w:eastAsia="Malgun Gothic" w:hAnsi="Malgun Gothic"/>
       <w:b/>
       <w:bCs/>
       <w:color w:val="auto"/>
@@ -36953,7 +36921,7 @@
       <w:jc w:val="left"/>
     </w:pPr>
     <w:rPr>
-      <w:rFonts w:ascii="맑은 고딕" w:eastAsia="맑은 고딕" w:hAnsi="맑은 고딕"/>
+      <w:rFonts w:ascii="Malgun Gothic" w:eastAsia="Malgun Gothic" w:hAnsi="Malgun Gothic"/>
       <w:sz w:val="24"/>
       <w:szCs w:val="24"/>
     </w:rPr>
@@ -36969,7 +36937,7 @@
       <w:jc w:val="center"/>
     </w:pPr>
     <w:rPr>
-      <w:rFonts w:ascii="맑은 고딕" w:eastAsia="맑은 고딕" w:hAnsi="맑은 고딕"/>
+      <w:rFonts w:ascii="Malgun Gothic" w:eastAsia="Malgun Gothic" w:hAnsi="Malgun Gothic"/>
       <w:b/>
       <w:bCs/>
       <w:color w:val="auto"/>
@@ -36994,7 +36962,7 @@
       <w:jc w:val="center"/>
     </w:pPr>
     <w:rPr>
-      <w:rFonts w:ascii="맑은 고딕" w:eastAsia="맑은 고딕" w:hAnsi="맑은 고딕"/>
+      <w:rFonts w:ascii="Malgun Gothic" w:eastAsia="Malgun Gothic" w:hAnsi="Malgun Gothic"/>
       <w:b/>
       <w:bCs/>
       <w:color w:val="auto"/>
@@ -37019,7 +36987,7 @@
       <w:jc w:val="center"/>
     </w:pPr>
     <w:rPr>
-      <w:rFonts w:ascii="맑은 고딕" w:eastAsia="맑은 고딕" w:hAnsi="맑은 고딕"/>
+      <w:rFonts w:ascii="Malgun Gothic" w:eastAsia="Malgun Gothic" w:hAnsi="Malgun Gothic"/>
       <w:b/>
       <w:bCs/>
       <w:color w:val="auto"/>
@@ -38033,7 +38001,7 @@
       <w:jc w:val="both"/>
     </w:pPr>
     <w:rPr>
-      <w:rFonts w:ascii="맑은 고딕" w:eastAsia="맑은 고딕" w:hAnsi="맑은 고딕"/>
+      <w:rFonts w:ascii="Malgun Gothic" w:eastAsia="Malgun Gothic" w:hAnsi="Malgun Gothic"/>
       <w:color w:val="000000"/>
       <w:sz w:val="22"/>
       <w:szCs w:val="22"/>
@@ -38081,7 +38049,7 @@
       <w:jc w:val="both"/>
     </w:pPr>
     <w:rPr>
-      <w:rFonts w:ascii="맑은 고딕" w:eastAsia="맑은 고딕" w:hAnsi="맑은 고딕" w:cs="Times New Roman"/>
+      <w:rFonts w:ascii="Malgun Gothic" w:eastAsia="Malgun Gothic" w:hAnsi="Malgun Gothic" w:cs="Times New Roman"/>
       <w:kern w:val="2"/>
       <w:szCs w:val="22"/>
     </w:rPr>
@@ -38106,7 +38074,7 @@
       <w:jc w:val="both"/>
     </w:pPr>
     <w:rPr>
-      <w:rFonts w:ascii="맑은 고딕" w:eastAsia="맑은 고딕" w:hAnsi="맑은 고딕" w:cs="Times New Roman"/>
+      <w:rFonts w:ascii="Malgun Gothic" w:eastAsia="Malgun Gothic" w:hAnsi="Malgun Gothic" w:cs="Times New Roman"/>
       <w:kern w:val="2"/>
       <w:szCs w:val="22"/>
     </w:rPr>
@@ -38131,7 +38099,7 @@
       <w:jc w:val="both"/>
     </w:pPr>
     <w:rPr>
-      <w:rFonts w:ascii="맑은 고딕" w:eastAsia="맑은 고딕" w:hAnsi="맑은 고딕" w:cs="Times New Roman"/>
+      <w:rFonts w:ascii="Malgun Gothic" w:eastAsia="Malgun Gothic" w:hAnsi="Malgun Gothic" w:cs="Times New Roman"/>
       <w:kern w:val="2"/>
       <w:szCs w:val="22"/>
     </w:rPr>
@@ -38156,7 +38124,7 @@
       <w:jc w:val="both"/>
     </w:pPr>
     <w:rPr>
-      <w:rFonts w:ascii="맑은 고딕" w:eastAsia="맑은 고딕" w:hAnsi="맑은 고딕" w:cs="Times New Roman"/>
+      <w:rFonts w:ascii="Malgun Gothic" w:eastAsia="Malgun Gothic" w:hAnsi="Malgun Gothic" w:cs="Times New Roman"/>
       <w:kern w:val="2"/>
       <w:szCs w:val="22"/>
     </w:rPr>
@@ -38792,7 +38760,7 @@
       <w:jc w:val="both"/>
     </w:pPr>
     <w:rPr>
-      <w:rFonts w:ascii="맑은 고딕" w:eastAsia="맑은 고딕" w:hAnsi="맑은 고딕"/>
+      <w:rFonts w:ascii="Malgun Gothic" w:eastAsia="Malgun Gothic" w:hAnsi="Malgun Gothic"/>
       <w:color w:val="000000"/>
       <w:sz w:val="22"/>
       <w:szCs w:val="22"/>
@@ -38831,7 +38799,7 @@
       <w:jc w:val="both"/>
     </w:pPr>
     <w:rPr>
-      <w:rFonts w:ascii="맑은 고딕" w:eastAsia="맑은 고딕" w:hAnsi="맑은 고딕" w:cs="Times New Roman"/>
+      <w:rFonts w:ascii="Malgun Gothic" w:eastAsia="Malgun Gothic" w:hAnsi="Malgun Gothic" w:cs="Times New Roman"/>
       <w:kern w:val="2"/>
       <w:szCs w:val="22"/>
     </w:rPr>
@@ -38856,7 +38824,7 @@
       <w:jc w:val="both"/>
     </w:pPr>
     <w:rPr>
-      <w:rFonts w:ascii="맑은 고딕" w:eastAsia="맑은 고딕" w:hAnsi="맑은 고딕" w:cs="Times New Roman"/>
+      <w:rFonts w:ascii="Malgun Gothic" w:eastAsia="Malgun Gothic" w:hAnsi="Malgun Gothic" w:cs="Times New Roman"/>
       <w:kern w:val="2"/>
       <w:szCs w:val="22"/>
     </w:rPr>
@@ -38881,7 +38849,7 @@
       <w:jc w:val="both"/>
     </w:pPr>
     <w:rPr>
-      <w:rFonts w:ascii="맑은 고딕" w:eastAsia="맑은 고딕" w:hAnsi="맑은 고딕" w:cs="Times New Roman"/>
+      <w:rFonts w:ascii="Malgun Gothic" w:eastAsia="Malgun Gothic" w:hAnsi="Malgun Gothic" w:cs="Times New Roman"/>
       <w:kern w:val="2"/>
       <w:szCs w:val="22"/>
     </w:rPr>
@@ -38906,7 +38874,7 @@
       <w:jc w:val="both"/>
     </w:pPr>
     <w:rPr>
-      <w:rFonts w:ascii="맑은 고딕" w:eastAsia="맑은 고딕" w:hAnsi="맑은 고딕" w:cs="Times New Roman"/>
+      <w:rFonts w:ascii="Malgun Gothic" w:eastAsia="Malgun Gothic" w:hAnsi="Malgun Gothic" w:cs="Times New Roman"/>
       <w:kern w:val="2"/>
       <w:szCs w:val="22"/>
     </w:rPr>
@@ -39508,7 +39476,7 @@
       <w:jc w:val="both"/>
     </w:pPr>
     <w:rPr>
-      <w:rFonts w:ascii="맑은 고딕" w:eastAsia="맑은 고딕" w:hAnsi="맑은 고딕"/>
+      <w:rFonts w:ascii="Malgun Gothic" w:eastAsia="Malgun Gothic" w:hAnsi="Malgun Gothic"/>
       <w:color w:val="000000"/>
       <w:sz w:val="22"/>
       <w:szCs w:val="22"/>
@@ -39547,7 +39515,7 @@
       <w:jc w:val="both"/>
     </w:pPr>
     <w:rPr>
-      <w:rFonts w:ascii="맑은 고딕" w:eastAsia="맑은 고딕" w:hAnsi="맑은 고딕" w:cs="Times New Roman"/>
+      <w:rFonts w:ascii="Malgun Gothic" w:eastAsia="Malgun Gothic" w:hAnsi="Malgun Gothic" w:cs="Times New Roman"/>
       <w:kern w:val="2"/>
       <w:szCs w:val="22"/>
     </w:rPr>
@@ -39572,7 +39540,7 @@
       <w:jc w:val="both"/>
     </w:pPr>
     <w:rPr>
-      <w:rFonts w:ascii="맑은 고딕" w:eastAsia="맑은 고딕" w:hAnsi="맑은 고딕" w:cs="Times New Roman"/>
+      <w:rFonts w:ascii="Malgun Gothic" w:eastAsia="Malgun Gothic" w:hAnsi="Malgun Gothic" w:cs="Times New Roman"/>
       <w:kern w:val="2"/>
       <w:szCs w:val="22"/>
     </w:rPr>
@@ -39597,7 +39565,7 @@
       <w:jc w:val="both"/>
     </w:pPr>
     <w:rPr>
-      <w:rFonts w:ascii="맑은 고딕" w:eastAsia="맑은 고딕" w:hAnsi="맑은 고딕" w:cs="Times New Roman"/>
+      <w:rFonts w:ascii="Malgun Gothic" w:eastAsia="Malgun Gothic" w:hAnsi="Malgun Gothic" w:cs="Times New Roman"/>
       <w:kern w:val="2"/>
       <w:szCs w:val="22"/>
     </w:rPr>
@@ -39622,7 +39590,7 @@
       <w:jc w:val="both"/>
     </w:pPr>
     <w:rPr>
-      <w:rFonts w:ascii="맑은 고딕" w:eastAsia="맑은 고딕" w:hAnsi="맑은 고딕" w:cs="Times New Roman"/>
+      <w:rFonts w:ascii="Malgun Gothic" w:eastAsia="Malgun Gothic" w:hAnsi="Malgun Gothic" w:cs="Times New Roman"/>
       <w:kern w:val="2"/>
       <w:szCs w:val="22"/>
     </w:rPr>
@@ -40092,7 +40060,7 @@
       <w:jc w:val="both"/>
     </w:pPr>
     <w:rPr>
-      <w:rFonts w:ascii="맑은 고딕" w:eastAsia="맑은 고딕" w:hAnsi="맑은 고딕"/>
+      <w:rFonts w:ascii="Malgun Gothic" w:eastAsia="Malgun Gothic" w:hAnsi="Malgun Gothic"/>
       <w:color w:val="000000"/>
       <w:sz w:val="22"/>
       <w:szCs w:val="22"/>
@@ -40131,7 +40099,7 @@
       <w:jc w:val="both"/>
     </w:pPr>
     <w:rPr>
-      <w:rFonts w:ascii="맑은 고딕" w:eastAsia="맑은 고딕" w:hAnsi="맑은 고딕" w:cs="Times New Roman"/>
+      <w:rFonts w:ascii="Malgun Gothic" w:eastAsia="Malgun Gothic" w:hAnsi="Malgun Gothic" w:cs="Times New Roman"/>
       <w:kern w:val="2"/>
       <w:szCs w:val="22"/>
     </w:rPr>
@@ -40156,7 +40124,7 @@
       <w:jc w:val="both"/>
     </w:pPr>
     <w:rPr>
-      <w:rFonts w:ascii="맑은 고딕" w:eastAsia="맑은 고딕" w:hAnsi="맑은 고딕" w:cs="Times New Roman"/>
+      <w:rFonts w:ascii="Malgun Gothic" w:eastAsia="Malgun Gothic" w:hAnsi="Malgun Gothic" w:cs="Times New Roman"/>
       <w:kern w:val="2"/>
       <w:szCs w:val="22"/>
     </w:rPr>
@@ -40181,7 +40149,7 @@
       <w:jc w:val="both"/>
     </w:pPr>
     <w:rPr>
-      <w:rFonts w:ascii="맑은 고딕" w:eastAsia="맑은 고딕" w:hAnsi="맑은 고딕" w:cs="Times New Roman"/>
+      <w:rFonts w:ascii="Malgun Gothic" w:eastAsia="Malgun Gothic" w:hAnsi="Malgun Gothic" w:cs="Times New Roman"/>
       <w:kern w:val="2"/>
       <w:szCs w:val="22"/>
     </w:rPr>
@@ -40206,7 +40174,7 @@
       <w:jc w:val="both"/>
     </w:pPr>
     <w:rPr>
-      <w:rFonts w:ascii="맑은 고딕" w:eastAsia="맑은 고딕" w:hAnsi="맑은 고딕" w:cs="Times New Roman"/>
+      <w:rFonts w:ascii="Malgun Gothic" w:eastAsia="Malgun Gothic" w:hAnsi="Malgun Gothic" w:cs="Times New Roman"/>
       <w:kern w:val="2"/>
       <w:szCs w:val="22"/>
     </w:rPr>
@@ -40791,7 +40759,7 @@
       <w:jc w:val="both"/>
     </w:pPr>
     <w:rPr>
-      <w:rFonts w:ascii="맑은 고딕" w:eastAsia="맑은 고딕" w:hAnsi="맑은 고딕"/>
+      <w:rFonts w:ascii="Malgun Gothic" w:eastAsia="Malgun Gothic" w:hAnsi="Malgun Gothic"/>
       <w:color w:val="000000"/>
       <w:sz w:val="22"/>
       <w:szCs w:val="22"/>
@@ -40830,7 +40798,7 @@
       <w:jc w:val="both"/>
     </w:pPr>
     <w:rPr>
-      <w:rFonts w:ascii="맑은 고딕" w:eastAsia="맑은 고딕" w:hAnsi="맑은 고딕" w:cs="Times New Roman"/>
+      <w:rFonts w:ascii="Malgun Gothic" w:eastAsia="Malgun Gothic" w:hAnsi="Malgun Gothic" w:cs="Times New Roman"/>
       <w:kern w:val="2"/>
       <w:szCs w:val="22"/>
     </w:rPr>
@@ -40855,7 +40823,7 @@
       <w:jc w:val="both"/>
     </w:pPr>
     <w:rPr>
-      <w:rFonts w:ascii="맑은 고딕" w:eastAsia="맑은 고딕" w:hAnsi="맑은 고딕" w:cs="Times New Roman"/>
+      <w:rFonts w:ascii="Malgun Gothic" w:eastAsia="Malgun Gothic" w:hAnsi="Malgun Gothic" w:cs="Times New Roman"/>
       <w:kern w:val="2"/>
       <w:szCs w:val="22"/>
     </w:rPr>
@@ -40880,7 +40848,7 @@
       <w:jc w:val="both"/>
     </w:pPr>
     <w:rPr>
-      <w:rFonts w:ascii="맑은 고딕" w:eastAsia="맑은 고딕" w:hAnsi="맑은 고딕" w:cs="Times New Roman"/>
+      <w:rFonts w:ascii="Malgun Gothic" w:eastAsia="Malgun Gothic" w:hAnsi="Malgun Gothic" w:cs="Times New Roman"/>
       <w:kern w:val="2"/>
       <w:szCs w:val="22"/>
     </w:rPr>
@@ -40905,7 +40873,7 @@
       <w:jc w:val="both"/>
     </w:pPr>
     <w:rPr>
-      <w:rFonts w:ascii="맑은 고딕" w:eastAsia="맑은 고딕" w:hAnsi="맑은 고딕" w:cs="Times New Roman"/>
+      <w:rFonts w:ascii="Malgun Gothic" w:eastAsia="Malgun Gothic" w:hAnsi="Malgun Gothic" w:cs="Times New Roman"/>
       <w:kern w:val="2"/>
       <w:szCs w:val="22"/>
     </w:rPr>
@@ -41514,7 +41482,7 @@
       <w:jc w:val="both"/>
     </w:pPr>
     <w:rPr>
-      <w:rFonts w:ascii="맑은 고딕" w:eastAsia="맑은 고딕" w:hAnsi="맑은 고딕" w:cs="Times New Roman"/>
+      <w:rFonts w:ascii="Malgun Gothic" w:eastAsia="Malgun Gothic" w:hAnsi="Malgun Gothic" w:cs="Times New Roman"/>
       <w:kern w:val="2"/>
       <w:szCs w:val="22"/>
     </w:rPr>
@@ -41548,7 +41516,7 @@
       <w:textAlignment w:val="baseline"/>
     </w:pPr>
     <w:rPr>
-      <w:rFonts w:ascii="맑은 고딕" w:eastAsia="굴림" w:hAnsi="굴림"/>
+      <w:rFonts w:ascii="Malgun Gothic" w:eastAsia="굴림" w:hAnsi="굴림"/>
       <w:sz w:val="20"/>
     </w:rPr>
   </w:style>
@@ -41758,7 +41726,7 @@
       <w:jc w:val="both"/>
     </w:pPr>
     <w:rPr>
-      <w:rFonts w:ascii="맑은 고딕" w:eastAsia="맑은 고딕" w:hAnsi="맑은 고딕"/>
+      <w:rFonts w:ascii="Malgun Gothic" w:eastAsia="Malgun Gothic" w:hAnsi="Malgun Gothic"/>
       <w:color w:val="000000"/>
       <w:sz w:val="22"/>
       <w:szCs w:val="22"/>
@@ -41811,7 +41779,7 @@
       <w:jc w:val="both"/>
     </w:pPr>
     <w:rPr>
-      <w:rFonts w:ascii="맑은 고딕" w:eastAsia="맑은 고딕" w:hAnsi="맑은 고딕" w:cs="Times New Roman"/>
+      <w:rFonts w:ascii="Malgun Gothic" w:eastAsia="Malgun Gothic" w:hAnsi="Malgun Gothic" w:cs="Times New Roman"/>
       <w:kern w:val="2"/>
       <w:szCs w:val="22"/>
     </w:rPr>
@@ -41836,7 +41804,7 @@
       <w:jc w:val="both"/>
     </w:pPr>
     <w:rPr>
-      <w:rFonts w:ascii="맑은 고딕" w:eastAsia="맑은 고딕" w:hAnsi="맑은 고딕" w:cs="Times New Roman"/>
+      <w:rFonts w:ascii="Malgun Gothic" w:eastAsia="Malgun Gothic" w:hAnsi="Malgun Gothic" w:cs="Times New Roman"/>
       <w:kern w:val="2"/>
       <w:szCs w:val="22"/>
     </w:rPr>
@@ -41861,7 +41829,7 @@
       <w:jc w:val="both"/>
     </w:pPr>
     <w:rPr>
-      <w:rFonts w:ascii="맑은 고딕" w:eastAsia="맑은 고딕" w:hAnsi="맑은 고딕" w:cs="Times New Roman"/>
+      <w:rFonts w:ascii="Malgun Gothic" w:eastAsia="Malgun Gothic" w:hAnsi="Malgun Gothic" w:cs="Times New Roman"/>
       <w:kern w:val="2"/>
       <w:szCs w:val="22"/>
     </w:rPr>
@@ -41886,7 +41854,7 @@
       <w:jc w:val="both"/>
     </w:pPr>
     <w:rPr>
-      <w:rFonts w:ascii="맑은 고딕" w:eastAsia="맑은 고딕" w:hAnsi="맑은 고딕" w:cs="Times New Roman"/>
+      <w:rFonts w:ascii="Malgun Gothic" w:eastAsia="Malgun Gothic" w:hAnsi="Malgun Gothic" w:cs="Times New Roman"/>
       <w:kern w:val="2"/>
       <w:szCs w:val="22"/>
     </w:rPr>
@@ -42373,7 +42341,7 @@
       <w:jc w:val="both"/>
     </w:pPr>
     <w:rPr>
-      <w:rFonts w:ascii="맑은 고딕" w:eastAsia="맑은 고딕" w:hAnsi="맑은 고딕"/>
+      <w:rFonts w:ascii="Malgun Gothic" w:eastAsia="Malgun Gothic" w:hAnsi="Malgun Gothic"/>
       <w:color w:val="000000"/>
       <w:sz w:val="22"/>
       <w:szCs w:val="22"/>
@@ -42426,7 +42394,7 @@
       <w:jc w:val="both"/>
     </w:pPr>
     <w:rPr>
-      <w:rFonts w:ascii="맑은 고딕" w:eastAsia="맑은 고딕" w:hAnsi="맑은 고딕" w:cs="Times New Roman"/>
+      <w:rFonts w:ascii="Malgun Gothic" w:eastAsia="Malgun Gothic" w:hAnsi="Malgun Gothic" w:cs="Times New Roman"/>
       <w:kern w:val="2"/>
       <w:szCs w:val="22"/>
     </w:rPr>
@@ -42451,7 +42419,7 @@
       <w:jc w:val="both"/>
     </w:pPr>
     <w:rPr>
-      <w:rFonts w:ascii="맑은 고딕" w:eastAsia="맑은 고딕" w:hAnsi="맑은 고딕" w:cs="Times New Roman"/>
+      <w:rFonts w:ascii="Malgun Gothic" w:eastAsia="Malgun Gothic" w:hAnsi="Malgun Gothic" w:cs="Times New Roman"/>
       <w:kern w:val="2"/>
       <w:szCs w:val="22"/>
     </w:rPr>
@@ -42476,7 +42444,7 @@
       <w:jc w:val="both"/>
     </w:pPr>
     <w:rPr>
-      <w:rFonts w:ascii="맑은 고딕" w:eastAsia="맑은 고딕" w:hAnsi="맑은 고딕" w:cs="Times New Roman"/>
+      <w:rFonts w:ascii="Malgun Gothic" w:eastAsia="Malgun Gothic" w:hAnsi="Malgun Gothic" w:cs="Times New Roman"/>
       <w:kern w:val="2"/>
       <w:szCs w:val="22"/>
     </w:rPr>
@@ -42501,7 +42469,7 @@
       <w:jc w:val="both"/>
     </w:pPr>
     <w:rPr>
-      <w:rFonts w:ascii="맑은 고딕" w:eastAsia="맑은 고딕" w:hAnsi="맑은 고딕" w:cs="Times New Roman"/>
+      <w:rFonts w:ascii="Malgun Gothic" w:eastAsia="Malgun Gothic" w:hAnsi="Malgun Gothic" w:cs="Times New Roman"/>
       <w:kern w:val="2"/>
       <w:szCs w:val="22"/>
     </w:rPr>
@@ -43100,7 +43068,7 @@
       <w:jc w:val="both"/>
     </w:pPr>
     <w:rPr>
-      <w:rFonts w:ascii="맑은 고딕" w:eastAsia="맑은 고딕" w:hAnsi="맑은 고딕"/>
+      <w:rFonts w:ascii="Malgun Gothic" w:eastAsia="Malgun Gothic" w:hAnsi="Malgun Gothic"/>
       <w:color w:val="000000"/>
       <w:sz w:val="22"/>
       <w:szCs w:val="22"/>
@@ -43139,7 +43107,7 @@
       <w:jc w:val="both"/>
     </w:pPr>
     <w:rPr>
-      <w:rFonts w:ascii="맑은 고딕" w:eastAsia="맑은 고딕" w:hAnsi="맑은 고딕" w:cs="Times New Roman"/>
+      <w:rFonts w:ascii="Malgun Gothic" w:eastAsia="Malgun Gothic" w:hAnsi="Malgun Gothic" w:cs="Times New Roman"/>
       <w:kern w:val="2"/>
       <w:szCs w:val="22"/>
     </w:rPr>
@@ -43164,7 +43132,7 @@
       <w:jc w:val="both"/>
     </w:pPr>
     <w:rPr>
-      <w:rFonts w:ascii="맑은 고딕" w:eastAsia="맑은 고딕" w:hAnsi="맑은 고딕" w:cs="Times New Roman"/>
+      <w:rFonts w:ascii="Malgun Gothic" w:eastAsia="Malgun Gothic" w:hAnsi="Malgun Gothic" w:cs="Times New Roman"/>
       <w:kern w:val="2"/>
       <w:szCs w:val="22"/>
     </w:rPr>
@@ -43189,7 +43157,7 @@
       <w:jc w:val="both"/>
     </w:pPr>
     <w:rPr>
-      <w:rFonts w:ascii="맑은 고딕" w:eastAsia="맑은 고딕" w:hAnsi="맑은 고딕" w:cs="Times New Roman"/>
+      <w:rFonts w:ascii="Malgun Gothic" w:eastAsia="Malgun Gothic" w:hAnsi="Malgun Gothic" w:cs="Times New Roman"/>
       <w:kern w:val="2"/>
       <w:szCs w:val="22"/>
     </w:rPr>
@@ -43214,7 +43182,7 @@
       <w:jc w:val="both"/>
     </w:pPr>
     <w:rPr>
-      <w:rFonts w:ascii="맑은 고딕" w:eastAsia="맑은 고딕" w:hAnsi="맑은 고딕" w:cs="Times New Roman"/>
+      <w:rFonts w:ascii="Malgun Gothic" w:eastAsia="Malgun Gothic" w:hAnsi="Malgun Gothic" w:cs="Times New Roman"/>
       <w:kern w:val="2"/>
       <w:szCs w:val="22"/>
     </w:rPr>
@@ -43691,7 +43659,7 @@
       <w:jc w:val="both"/>
     </w:pPr>
     <w:rPr>
-      <w:rFonts w:ascii="맑은 고딕" w:eastAsia="맑은 고딕" w:hAnsi="맑은 고딕"/>
+      <w:rFonts w:ascii="Malgun Gothic" w:eastAsia="Malgun Gothic" w:hAnsi="Malgun Gothic"/>
       <w:color w:val="000000"/>
       <w:sz w:val="22"/>
       <w:szCs w:val="22"/>
@@ -43730,7 +43698,7 @@
       <w:jc w:val="both"/>
     </w:pPr>
     <w:rPr>
-      <w:rFonts w:ascii="맑은 고딕" w:eastAsia="맑은 고딕" w:hAnsi="맑은 고딕" w:cs="Times New Roman"/>
+      <w:rFonts w:ascii="Malgun Gothic" w:eastAsia="Malgun Gothic" w:hAnsi="Malgun Gothic" w:cs="Times New Roman"/>
       <w:kern w:val="2"/>
       <w:szCs w:val="22"/>
     </w:rPr>
@@ -43755,7 +43723,7 @@
       <w:jc w:val="both"/>
     </w:pPr>
     <w:rPr>
-      <w:rFonts w:ascii="맑은 고딕" w:eastAsia="맑은 고딕" w:hAnsi="맑은 고딕" w:cs="Times New Roman"/>
+      <w:rFonts w:ascii="Malgun Gothic" w:eastAsia="Malgun Gothic" w:hAnsi="Malgun Gothic" w:cs="Times New Roman"/>
       <w:kern w:val="2"/>
       <w:szCs w:val="22"/>
     </w:rPr>
@@ -43780,7 +43748,7 @@
       <w:jc w:val="both"/>
     </w:pPr>
     <w:rPr>
-      <w:rFonts w:ascii="맑은 고딕" w:eastAsia="맑은 고딕" w:hAnsi="맑은 고딕" w:cs="Times New Roman"/>
+      <w:rFonts w:ascii="Malgun Gothic" w:eastAsia="Malgun Gothic" w:hAnsi="Malgun Gothic" w:cs="Times New Roman"/>
       <w:kern w:val="2"/>
       <w:szCs w:val="22"/>
     </w:rPr>
@@ -43805,7 +43773,7 @@
       <w:jc w:val="both"/>
     </w:pPr>
     <w:rPr>
-      <w:rFonts w:ascii="맑은 고딕" w:eastAsia="맑은 고딕" w:hAnsi="맑은 고딕" w:cs="Times New Roman"/>
+      <w:rFonts w:ascii="Malgun Gothic" w:eastAsia="Malgun Gothic" w:hAnsi="Malgun Gothic" w:cs="Times New Roman"/>
       <w:kern w:val="2"/>
       <w:szCs w:val="22"/>
     </w:rPr>
@@ -44275,7 +44243,7 @@
       <w:jc w:val="both"/>
     </w:pPr>
     <w:rPr>
-      <w:rFonts w:ascii="맑은 고딕" w:eastAsia="맑은 고딕" w:hAnsi="맑은 고딕"/>
+      <w:rFonts w:ascii="Malgun Gothic" w:eastAsia="Malgun Gothic" w:hAnsi="Malgun Gothic"/>
       <w:color w:val="000000"/>
       <w:sz w:val="22"/>
       <w:szCs w:val="22"/>
@@ -44314,7 +44282,7 @@
       <w:jc w:val="both"/>
     </w:pPr>
     <w:rPr>
-      <w:rFonts w:ascii="맑은 고딕" w:eastAsia="맑은 고딕" w:hAnsi="맑은 고딕" w:cs="Times New Roman"/>
+      <w:rFonts w:ascii="Malgun Gothic" w:eastAsia="Malgun Gothic" w:hAnsi="Malgun Gothic" w:cs="Times New Roman"/>
       <w:kern w:val="2"/>
       <w:szCs w:val="22"/>
     </w:rPr>
@@ -44339,7 +44307,7 @@
       <w:jc w:val="both"/>
     </w:pPr>
     <w:rPr>
-      <w:rFonts w:ascii="맑은 고딕" w:eastAsia="맑은 고딕" w:hAnsi="맑은 고딕" w:cs="Times New Roman"/>
+      <w:rFonts w:ascii="Malgun Gothic" w:eastAsia="Malgun Gothic" w:hAnsi="Malgun Gothic" w:cs="Times New Roman"/>
       <w:kern w:val="2"/>
       <w:szCs w:val="22"/>
     </w:rPr>
@@ -44364,7 +44332,7 @@
       <w:jc w:val="both"/>
     </w:pPr>
     <w:rPr>
-      <w:rFonts w:ascii="맑은 고딕" w:eastAsia="맑은 고딕" w:hAnsi="맑은 고딕" w:cs="Times New Roman"/>
+      <w:rFonts w:ascii="Malgun Gothic" w:eastAsia="Malgun Gothic" w:hAnsi="Malgun Gothic" w:cs="Times New Roman"/>
       <w:kern w:val="2"/>
       <w:szCs w:val="22"/>
     </w:rPr>
@@ -44389,7 +44357,7 @@
       <w:jc w:val="both"/>
     </w:pPr>
     <w:rPr>
-      <w:rFonts w:ascii="맑은 고딕" w:eastAsia="맑은 고딕" w:hAnsi="맑은 고딕" w:cs="Times New Roman"/>
+      <w:rFonts w:ascii="Malgun Gothic" w:eastAsia="Malgun Gothic" w:hAnsi="Malgun Gothic" w:cs="Times New Roman"/>
       <w:kern w:val="2"/>
       <w:szCs w:val="22"/>
     </w:rPr>
@@ -44974,7 +44942,7 @@
       <w:jc w:val="both"/>
     </w:pPr>
     <w:rPr>
-      <w:rFonts w:ascii="맑은 고딕" w:eastAsia="맑은 고딕" w:hAnsi="맑은 고딕"/>
+      <w:rFonts w:ascii="Malgun Gothic" w:eastAsia="Malgun Gothic" w:hAnsi="Malgun Gothic"/>
       <w:color w:val="000000"/>
       <w:sz w:val="22"/>
       <w:szCs w:val="22"/>
@@ -45013,7 +44981,7 @@
       <w:jc w:val="both"/>
     </w:pPr>
     <w:rPr>
-      <w:rFonts w:ascii="맑은 고딕" w:eastAsia="맑은 고딕" w:hAnsi="맑은 고딕" w:cs="Times New Roman"/>
+      <w:rFonts w:ascii="Malgun Gothic" w:eastAsia="Malgun Gothic" w:hAnsi="Malgun Gothic" w:cs="Times New Roman"/>
       <w:kern w:val="2"/>
       <w:szCs w:val="22"/>
     </w:rPr>
@@ -45038,7 +45006,7 @@
       <w:jc w:val="both"/>
     </w:pPr>
     <w:rPr>
-      <w:rFonts w:ascii="맑은 고딕" w:eastAsia="맑은 고딕" w:hAnsi="맑은 고딕" w:cs="Times New Roman"/>
+      <w:rFonts w:ascii="Malgun Gothic" w:eastAsia="Malgun Gothic" w:hAnsi="Malgun Gothic" w:cs="Times New Roman"/>
       <w:kern w:val="2"/>
       <w:szCs w:val="22"/>
     </w:rPr>
@@ -45063,7 +45031,7 @@
       <w:jc w:val="both"/>
     </w:pPr>
     <w:rPr>
-      <w:rFonts w:ascii="맑은 고딕" w:eastAsia="맑은 고딕" w:hAnsi="맑은 고딕" w:cs="Times New Roman"/>
+      <w:rFonts w:ascii="Malgun Gothic" w:eastAsia="Malgun Gothic" w:hAnsi="Malgun Gothic" w:cs="Times New Roman"/>
       <w:kern w:val="2"/>
       <w:szCs w:val="22"/>
     </w:rPr>
@@ -45088,7 +45056,7 @@
       <w:jc w:val="both"/>
     </w:pPr>
     <w:rPr>
-      <w:rFonts w:ascii="맑은 고딕" w:eastAsia="맑은 고딕" w:hAnsi="맑은 고딕" w:cs="Times New Roman"/>
+      <w:rFonts w:ascii="Malgun Gothic" w:eastAsia="Malgun Gothic" w:hAnsi="Malgun Gothic" w:cs="Times New Roman"/>
       <w:kern w:val="2"/>
       <w:szCs w:val="22"/>
     </w:rPr>
@@ -45379,7 +45347,7 @@
       <w:jc w:val="both"/>
     </w:pPr>
     <w:rPr>
-      <w:rFonts w:ascii="맑은 고딕" w:eastAsia="맑은 고딕" w:hAnsi="맑은 고딕" w:cs="Times New Roman"/>
+      <w:rFonts w:ascii="Malgun Gothic" w:eastAsia="Malgun Gothic" w:hAnsi="Malgun Gothic" w:cs="Times New Roman"/>
       <w:kern w:val="2"/>
       <w:szCs w:val="22"/>
     </w:rPr>
@@ -45505,7 +45473,7 @@
       <w:jc w:val="both"/>
     </w:pPr>
     <w:rPr>
-      <w:rFonts w:ascii="맑은 고딕" w:eastAsia="맑은 고딕" w:hAnsi="맑은 고딕" w:cs="Times New Roman"/>
+      <w:rFonts w:ascii="Malgun Gothic" w:eastAsia="Malgun Gothic" w:hAnsi="Malgun Gothic" w:cs="Times New Roman"/>
       <w:color w:val="000000"/>
       <w:sz w:val="22"/>
       <w:szCs w:val="22"/>
@@ -45526,7 +45494,7 @@
       <w:jc w:val="both"/>
     </w:pPr>
     <w:rPr>
-      <w:rFonts w:ascii="맑은 고딕" w:eastAsia="맑은 고딕" w:hAnsi="맑은 고딕" w:cs="Times New Roman"/>
+      <w:rFonts w:ascii="Malgun Gothic" w:eastAsia="Malgun Gothic" w:hAnsi="Malgun Gothic" w:cs="Times New Roman"/>
       <w:kern w:val="2"/>
       <w:szCs w:val="22"/>
     </w:rPr>
@@ -45726,7 +45694,7 @@
       <w:jc w:val="left"/>
     </w:pPr>
     <w:rPr>
-      <w:rFonts w:ascii="맑은 고딕" w:eastAsia="맑은 고딕" w:hAnsi="맑은 고딕" w:cs="Times New Roman"/>
+      <w:rFonts w:ascii="Malgun Gothic" w:eastAsia="Malgun Gothic" w:hAnsi="Malgun Gothic" w:cs="Times New Roman"/>
       <w:color w:val="auto"/>
       <w:sz w:val="20"/>
       <w:szCs w:val="22"/>
@@ -45988,7 +45956,7 @@
       <w:outlineLvl w:val="9"/>
     </w:pPr>
     <w:rPr>
-      <w:rFonts w:ascii="맑은 고딕" w:eastAsia="맑은 고딕" w:hAnsi="맑은 고딕" w:cs="Times New Roman"/>
+      <w:rFonts w:ascii="Malgun Gothic" w:eastAsia="Malgun Gothic" w:hAnsi="Malgun Gothic" w:cs="Times New Roman"/>
       <w:b/>
       <w:bCs/>
       <w:color w:val="365F91"/>
@@ -46233,7 +46201,7 @@
       <w:jc w:val="both"/>
     </w:pPr>
     <w:rPr>
-      <w:rFonts w:ascii="맑은 고딕" w:eastAsia="맑은 고딕" w:hAnsi="맑은 고딕" w:cs="Times New Roman"/>
+      <w:rFonts w:ascii="Malgun Gothic" w:eastAsia="Malgun Gothic" w:hAnsi="Malgun Gothic" w:cs="Times New Roman"/>
       <w:color w:val="000000"/>
       <w:sz w:val="22"/>
       <w:szCs w:val="22"/>
@@ -46503,7 +46471,7 @@
       <w:jc w:val="both"/>
     </w:pPr>
     <w:rPr>
-      <w:rFonts w:ascii="맑은 고딕" w:eastAsia="맑은 고딕" w:hAnsi="맑은 고딕"/>
+      <w:rFonts w:ascii="Malgun Gothic" w:eastAsia="Malgun Gothic" w:hAnsi="Malgun Gothic"/>
       <w:color w:val="000000"/>
       <w:sz w:val="22"/>
       <w:szCs w:val="22"/>
@@ -46560,7 +46528,7 @@
       <w:jc w:val="both"/>
     </w:pPr>
     <w:rPr>
-      <w:rFonts w:ascii="맑은 고딕" w:eastAsia="맑은 고딕" w:hAnsi="맑은 고딕" w:cs="Times New Roman"/>
+      <w:rFonts w:ascii="Malgun Gothic" w:eastAsia="Malgun Gothic" w:hAnsi="Malgun Gothic" w:cs="Times New Roman"/>
       <w:kern w:val="2"/>
       <w:szCs w:val="22"/>
     </w:rPr>
@@ -46585,7 +46553,7 @@
       <w:jc w:val="both"/>
     </w:pPr>
     <w:rPr>
-      <w:rFonts w:ascii="맑은 고딕" w:eastAsia="맑은 고딕" w:hAnsi="맑은 고딕" w:cs="Times New Roman"/>
+      <w:rFonts w:ascii="Malgun Gothic" w:eastAsia="Malgun Gothic" w:hAnsi="Malgun Gothic" w:cs="Times New Roman"/>
       <w:kern w:val="2"/>
       <w:szCs w:val="22"/>
     </w:rPr>
@@ -46610,7 +46578,7 @@
       <w:jc w:val="both"/>
     </w:pPr>
     <w:rPr>
-      <w:rFonts w:ascii="맑은 고딕" w:eastAsia="맑은 고딕" w:hAnsi="맑은 고딕" w:cs="Times New Roman"/>
+      <w:rFonts w:ascii="Malgun Gothic" w:eastAsia="Malgun Gothic" w:hAnsi="Malgun Gothic" w:cs="Times New Roman"/>
       <w:kern w:val="2"/>
       <w:szCs w:val="22"/>
     </w:rPr>
@@ -46855,7 +46823,7 @@
       <w:jc w:val="both"/>
     </w:pPr>
     <w:rPr>
-      <w:rFonts w:ascii="맑은 고딕" w:eastAsia="맑은 고딕" w:hAnsi="맑은 고딕"/>
+      <w:rFonts w:ascii="Malgun Gothic" w:eastAsia="Malgun Gothic" w:hAnsi="Malgun Gothic"/>
       <w:color w:val="000000"/>
       <w:sz w:val="22"/>
       <w:szCs w:val="22"/>
@@ -47327,7 +47295,7 @@
       <w:jc w:val="both"/>
     </w:pPr>
     <w:rPr>
-      <w:rFonts w:ascii="맑은 고딕" w:eastAsia="맑은 고딕" w:hAnsi="맑은 고딕" w:cs="Times New Roman"/>
+      <w:rFonts w:ascii="Malgun Gothic" w:eastAsia="Malgun Gothic" w:hAnsi="Malgun Gothic" w:cs="Times New Roman"/>
       <w:color w:val="000000"/>
       <w:sz w:val="22"/>
       <w:szCs w:val="22"/>
@@ -48223,7 +48191,7 @@
       <w:jc w:val="both"/>
     </w:pPr>
     <w:rPr>
-      <w:rFonts w:ascii="맑은 고딕" w:eastAsia="맑은 고딕" w:hAnsi="맑은 고딕"/>
+      <w:rFonts w:ascii="Malgun Gothic" w:eastAsia="Malgun Gothic" w:hAnsi="Malgun Gothic"/>
       <w:color w:val="000000"/>
       <w:sz w:val="22"/>
       <w:szCs w:val="22"/>
@@ -48281,7 +48249,7 @@
       <w:jc w:val="both"/>
     </w:pPr>
     <w:rPr>
-      <w:rFonts w:ascii="맑은 고딕" w:eastAsia="맑은 고딕" w:hAnsi="맑은 고딕" w:cs="Times New Roman"/>
+      <w:rFonts w:ascii="Malgun Gothic" w:eastAsia="Malgun Gothic" w:hAnsi="Malgun Gothic" w:cs="Times New Roman"/>
       <w:kern w:val="2"/>
       <w:szCs w:val="22"/>
     </w:rPr>
@@ -48306,7 +48274,7 @@
       <w:jc w:val="both"/>
     </w:pPr>
     <w:rPr>
-      <w:rFonts w:ascii="맑은 고딕" w:eastAsia="맑은 고딕" w:hAnsi="맑은 고딕" w:cs="Times New Roman"/>
+      <w:rFonts w:ascii="Malgun Gothic" w:eastAsia="Malgun Gothic" w:hAnsi="Malgun Gothic" w:cs="Times New Roman"/>
       <w:kern w:val="2"/>
       <w:szCs w:val="22"/>
     </w:rPr>
@@ -48331,7 +48299,7 @@
       <w:jc w:val="both"/>
     </w:pPr>
     <w:rPr>
-      <w:rFonts w:ascii="맑은 고딕" w:eastAsia="맑은 고딕" w:hAnsi="맑은 고딕" w:cs="Times New Roman"/>
+      <w:rFonts w:ascii="Malgun Gothic" w:eastAsia="Malgun Gothic" w:hAnsi="Malgun Gothic" w:cs="Times New Roman"/>
       <w:kern w:val="2"/>
       <w:szCs w:val="22"/>
     </w:rPr>
@@ -48356,7 +48324,7 @@
       <w:jc w:val="both"/>
     </w:pPr>
     <w:rPr>
-      <w:rFonts w:ascii="맑은 고딕" w:eastAsia="맑은 고딕" w:hAnsi="맑은 고딕" w:cs="Times New Roman"/>
+      <w:rFonts w:ascii="Malgun Gothic" w:eastAsia="Malgun Gothic" w:hAnsi="Malgun Gothic" w:cs="Times New Roman"/>
       <w:kern w:val="2"/>
       <w:szCs w:val="22"/>
     </w:rPr>
@@ -48848,7 +48816,7 @@
       <w:jc w:val="both"/>
     </w:pPr>
     <w:rPr>
-      <w:rFonts w:ascii="맑은 고딕" w:eastAsia="맑은 고딕" w:hAnsi="맑은 고딕"/>
+      <w:rFonts w:ascii="Malgun Gothic" w:eastAsia="Malgun Gothic" w:hAnsi="Malgun Gothic"/>
       <w:color w:val="000000"/>
       <w:sz w:val="22"/>
       <w:szCs w:val="22"/>
@@ -48906,7 +48874,7 @@
       <w:jc w:val="both"/>
     </w:pPr>
     <w:rPr>
-      <w:rFonts w:ascii="맑은 고딕" w:eastAsia="맑은 고딕" w:hAnsi="맑은 고딕" w:cs="Times New Roman"/>
+      <w:rFonts w:ascii="Malgun Gothic" w:eastAsia="Malgun Gothic" w:hAnsi="Malgun Gothic" w:cs="Times New Roman"/>
       <w:kern w:val="2"/>
       <w:szCs w:val="22"/>
     </w:rPr>
@@ -48931,7 +48899,7 @@
       <w:jc w:val="both"/>
     </w:pPr>
     <w:rPr>
-      <w:rFonts w:ascii="맑은 고딕" w:eastAsia="맑은 고딕" w:hAnsi="맑은 고딕" w:cs="Times New Roman"/>
+      <w:rFonts w:ascii="Malgun Gothic" w:eastAsia="Malgun Gothic" w:hAnsi="Malgun Gothic" w:cs="Times New Roman"/>
       <w:kern w:val="2"/>
       <w:szCs w:val="22"/>
     </w:rPr>
@@ -48956,7 +48924,7 @@
       <w:jc w:val="both"/>
     </w:pPr>
     <w:rPr>
-      <w:rFonts w:ascii="맑은 고딕" w:eastAsia="맑은 고딕" w:hAnsi="맑은 고딕" w:cs="Times New Roman"/>
+      <w:rFonts w:ascii="Malgun Gothic" w:eastAsia="Malgun Gothic" w:hAnsi="Malgun Gothic" w:cs="Times New Roman"/>
       <w:kern w:val="2"/>
       <w:szCs w:val="22"/>
     </w:rPr>
@@ -48981,7 +48949,7 @@
       <w:jc w:val="both"/>
     </w:pPr>
     <w:rPr>
-      <w:rFonts w:ascii="맑은 고딕" w:eastAsia="맑은 고딕" w:hAnsi="맑은 고딕" w:cs="Times New Roman"/>
+      <w:rFonts w:ascii="Malgun Gothic" w:eastAsia="Malgun Gothic" w:hAnsi="Malgun Gothic" w:cs="Times New Roman"/>
       <w:kern w:val="2"/>
       <w:szCs w:val="22"/>
     </w:rPr>
@@ -49585,7 +49553,7 @@
       <w:jc w:val="both"/>
     </w:pPr>
     <w:rPr>
-      <w:rFonts w:ascii="맑은 고딕" w:eastAsia="맑은 고딕" w:hAnsi="맑은 고딕"/>
+      <w:rFonts w:ascii="Malgun Gothic" w:eastAsia="Malgun Gothic" w:hAnsi="Malgun Gothic"/>
       <w:color w:val="000000"/>
       <w:sz w:val="22"/>
       <w:szCs w:val="22"/>
@@ -49624,7 +49592,7 @@
       <w:jc w:val="both"/>
     </w:pPr>
     <w:rPr>
-      <w:rFonts w:ascii="맑은 고딕" w:eastAsia="맑은 고딕" w:hAnsi="맑은 고딕" w:cs="Times New Roman"/>
+      <w:rFonts w:ascii="Malgun Gothic" w:eastAsia="Malgun Gothic" w:hAnsi="Malgun Gothic" w:cs="Times New Roman"/>
       <w:kern w:val="2"/>
       <w:szCs w:val="22"/>
     </w:rPr>
@@ -49649,7 +49617,7 @@
       <w:jc w:val="both"/>
     </w:pPr>
     <w:rPr>
-      <w:rFonts w:ascii="맑은 고딕" w:eastAsia="맑은 고딕" w:hAnsi="맑은 고딕" w:cs="Times New Roman"/>
+      <w:rFonts w:ascii="Malgun Gothic" w:eastAsia="Malgun Gothic" w:hAnsi="Malgun Gothic" w:cs="Times New Roman"/>
       <w:kern w:val="2"/>
       <w:szCs w:val="22"/>
     </w:rPr>
@@ -49674,7 +49642,7 @@
       <w:jc w:val="both"/>
     </w:pPr>
     <w:rPr>
-      <w:rFonts w:ascii="맑은 고딕" w:eastAsia="맑은 고딕" w:hAnsi="맑은 고딕" w:cs="Times New Roman"/>
+      <w:rFonts w:ascii="Malgun Gothic" w:eastAsia="Malgun Gothic" w:hAnsi="Malgun Gothic" w:cs="Times New Roman"/>
       <w:kern w:val="2"/>
       <w:szCs w:val="22"/>
     </w:rPr>
@@ -49699,7 +49667,7 @@
       <w:jc w:val="both"/>
     </w:pPr>
     <w:rPr>
-      <w:rFonts w:ascii="맑은 고딕" w:eastAsia="맑은 고딕" w:hAnsi="맑은 고딕" w:cs="Times New Roman"/>
+      <w:rFonts w:ascii="Malgun Gothic" w:eastAsia="Malgun Gothic" w:hAnsi="Malgun Gothic" w:cs="Times New Roman"/>
       <w:kern w:val="2"/>
       <w:szCs w:val="22"/>
     </w:rPr>
@@ -50176,7 +50144,7 @@
       <w:jc w:val="both"/>
     </w:pPr>
     <w:rPr>
-      <w:rFonts w:ascii="맑은 고딕" w:eastAsia="맑은 고딕" w:hAnsi="맑은 고딕"/>
+      <w:rFonts w:ascii="Malgun Gothic" w:eastAsia="Malgun Gothic" w:hAnsi="Malgun Gothic"/>
       <w:color w:val="000000"/>
       <w:sz w:val="22"/>
       <w:szCs w:val="22"/>
@@ -50215,7 +50183,7 @@
       <w:jc w:val="both"/>
     </w:pPr>
     <w:rPr>
-      <w:rFonts w:ascii="맑은 고딕" w:eastAsia="맑은 고딕" w:hAnsi="맑은 고딕" w:cs="Times New Roman"/>
+      <w:rFonts w:ascii="Malgun Gothic" w:eastAsia="Malgun Gothic" w:hAnsi="Malgun Gothic" w:cs="Times New Roman"/>
       <w:kern w:val="2"/>
       <w:szCs w:val="22"/>
     </w:rPr>
@@ -50240,7 +50208,7 @@
       <w:jc w:val="both"/>
     </w:pPr>
     <w:rPr>
-      <w:rFonts w:ascii="맑은 고딕" w:eastAsia="맑은 고딕" w:hAnsi="맑은 고딕" w:cs="Times New Roman"/>
+      <w:rFonts w:ascii="Malgun Gothic" w:eastAsia="Malgun Gothic" w:hAnsi="Malgun Gothic" w:cs="Times New Roman"/>
       <w:kern w:val="2"/>
       <w:szCs w:val="22"/>
     </w:rPr>
@@ -50265,7 +50233,7 @@
       <w:jc w:val="both"/>
     </w:pPr>
     <w:rPr>
-      <w:rFonts w:ascii="맑은 고딕" w:eastAsia="맑은 고딕" w:hAnsi="맑은 고딕" w:cs="Times New Roman"/>
+      <w:rFonts w:ascii="Malgun Gothic" w:eastAsia="Malgun Gothic" w:hAnsi="Malgun Gothic" w:cs="Times New Roman"/>
       <w:kern w:val="2"/>
       <w:szCs w:val="22"/>
     </w:rPr>
@@ -50290,7 +50258,7 @@
       <w:jc w:val="both"/>
     </w:pPr>
     <w:rPr>
-      <w:rFonts w:ascii="맑은 고딕" w:eastAsia="맑은 고딕" w:hAnsi="맑은 고딕" w:cs="Times New Roman"/>
+      <w:rFonts w:ascii="Malgun Gothic" w:eastAsia="Malgun Gothic" w:hAnsi="Malgun Gothic" w:cs="Times New Roman"/>
       <w:kern w:val="2"/>
       <w:szCs w:val="22"/>
     </w:rPr>
@@ -50760,7 +50728,7 @@
       <w:jc w:val="both"/>
     </w:pPr>
     <w:rPr>
-      <w:rFonts w:ascii="맑은 고딕" w:eastAsia="맑은 고딕" w:hAnsi="맑은 고딕"/>
+      <w:rFonts w:ascii="Malgun Gothic" w:eastAsia="Malgun Gothic" w:hAnsi="Malgun Gothic"/>
       <w:color w:val="000000"/>
       <w:sz w:val="22"/>
       <w:szCs w:val="22"/>
@@ -50799,7 +50767,7 @@
       <w:jc w:val="both"/>
     </w:pPr>
     <w:rPr>
-      <w:rFonts w:ascii="맑은 고딕" w:eastAsia="맑은 고딕" w:hAnsi="맑은 고딕" w:cs="Times New Roman"/>
+      <w:rFonts w:ascii="Malgun Gothic" w:eastAsia="Malgun Gothic" w:hAnsi="Malgun Gothic" w:cs="Times New Roman"/>
       <w:kern w:val="2"/>
       <w:szCs w:val="22"/>
     </w:rPr>
@@ -50824,7 +50792,7 @@
       <w:jc w:val="both"/>
     </w:pPr>
     <w:rPr>
-      <w:rFonts w:ascii="맑은 고딕" w:eastAsia="맑은 고딕" w:hAnsi="맑은 고딕" w:cs="Times New Roman"/>
+      <w:rFonts w:ascii="Malgun Gothic" w:eastAsia="Malgun Gothic" w:hAnsi="Malgun Gothic" w:cs="Times New Roman"/>
       <w:kern w:val="2"/>
       <w:szCs w:val="22"/>
     </w:rPr>
@@ -50849,7 +50817,7 @@
       <w:jc w:val="both"/>
     </w:pPr>
     <w:rPr>
-      <w:rFonts w:ascii="맑은 고딕" w:eastAsia="맑은 고딕" w:hAnsi="맑은 고딕" w:cs="Times New Roman"/>
+      <w:rFonts w:ascii="Malgun Gothic" w:eastAsia="Malgun Gothic" w:hAnsi="Malgun Gothic" w:cs="Times New Roman"/>
       <w:kern w:val="2"/>
       <w:szCs w:val="22"/>
     </w:rPr>
@@ -50874,7 +50842,7 @@
       <w:jc w:val="both"/>
     </w:pPr>
     <w:rPr>
-      <w:rFonts w:ascii="맑은 고딕" w:eastAsia="맑은 고딕" w:hAnsi="맑은 고딕" w:cs="Times New Roman"/>
+      <w:rFonts w:ascii="Malgun Gothic" w:eastAsia="Malgun Gothic" w:hAnsi="Malgun Gothic" w:cs="Times New Roman"/>
       <w:kern w:val="2"/>
       <w:szCs w:val="22"/>
     </w:rPr>
@@ -51459,7 +51427,7 @@
       <w:jc w:val="both"/>
     </w:pPr>
     <w:rPr>
-      <w:rFonts w:ascii="맑은 고딕" w:eastAsia="맑은 고딕" w:hAnsi="맑은 고딕"/>
+      <w:rFonts w:ascii="Malgun Gothic" w:eastAsia="Malgun Gothic" w:hAnsi="Malgun Gothic"/>
       <w:color w:val="000000"/>
       <w:sz w:val="22"/>
       <w:szCs w:val="22"/>
@@ -51498,7 +51466,7 @@
       <w:jc w:val="both"/>
     </w:pPr>
     <w:rPr>
-      <w:rFonts w:ascii="맑은 고딕" w:eastAsia="맑은 고딕" w:hAnsi="맑은 고딕" w:cs="Times New Roman"/>
+      <w:rFonts w:ascii="Malgun Gothic" w:eastAsia="Malgun Gothic" w:hAnsi="Malgun Gothic" w:cs="Times New Roman"/>
       <w:kern w:val="2"/>
       <w:szCs w:val="22"/>
     </w:rPr>
@@ -51523,7 +51491,7 @@
       <w:jc w:val="both"/>
     </w:pPr>
     <w:rPr>
-      <w:rFonts w:ascii="맑은 고딕" w:eastAsia="맑은 고딕" w:hAnsi="맑은 고딕" w:cs="Times New Roman"/>
+      <w:rFonts w:ascii="Malgun Gothic" w:eastAsia="Malgun Gothic" w:hAnsi="Malgun Gothic" w:cs="Times New Roman"/>
       <w:kern w:val="2"/>
       <w:szCs w:val="22"/>
     </w:rPr>
@@ -51548,7 +51516,7 @@
       <w:jc w:val="both"/>
     </w:pPr>
     <w:rPr>
-      <w:rFonts w:ascii="맑은 고딕" w:eastAsia="맑은 고딕" w:hAnsi="맑은 고딕" w:cs="Times New Roman"/>
+      <w:rFonts w:ascii="Malgun Gothic" w:eastAsia="Malgun Gothic" w:hAnsi="Malgun Gothic" w:cs="Times New Roman"/>
       <w:kern w:val="2"/>
       <w:szCs w:val="22"/>
     </w:rPr>
@@ -51573,7 +51541,7 @@
       <w:jc w:val="both"/>
     </w:pPr>
     <w:rPr>
-      <w:rFonts w:ascii="맑은 고딕" w:eastAsia="맑은 고딕" w:hAnsi="맑은 고딕" w:cs="Times New Roman"/>
+      <w:rFonts w:ascii="Malgun Gothic" w:eastAsia="Malgun Gothic" w:hAnsi="Malgun Gothic" w:cs="Times New Roman"/>
       <w:kern w:val="2"/>
       <w:szCs w:val="22"/>
     </w:rPr>
@@ -51864,7 +51832,7 @@
       <w:jc w:val="both"/>
     </w:pPr>
     <w:rPr>
-      <w:rFonts w:ascii="맑은 고딕" w:eastAsia="맑은 고딕" w:hAnsi="맑은 고딕" w:cs="Times New Roman"/>
+      <w:rFonts w:ascii="Malgun Gothic" w:eastAsia="Malgun Gothic" w:hAnsi="Malgun Gothic" w:cs="Times New Roman"/>
       <w:kern w:val="2"/>
       <w:szCs w:val="22"/>
     </w:rPr>
